--- a/Tesina&Relazione/Tesina.docx
+++ b/Tesina&Relazione/Tesina.docx
@@ -1458,54 +1458,560 @@
         <w:rPr>
           <w:rFonts w:ascii="Times New Roman" w:hAnsi="Times New Roman" w:cs="Times New Roman"/>
         </w:rPr>
-        <w:t xml:space="preserve">uploadare facilmente i nostri lavori. </w:t>
-      </w:r>
-      <w:proofErr w:type="gramStart"/>
+        <w:t>uploadare facilmente i nostri lavori. E’ stato molto utile inoltre a creare lo schema ER che ci ha permesso di definire le entità della nostra applicazione, i loro attributi e appunto la loro relazione.</w:t>
+      </w:r>
+    </w:p>
+    <w:p>
+      <w:pPr>
+        <w:jc w:val="both"/>
+        <w:rPr>
+          <w:rFonts w:ascii="Times New Roman" w:hAnsi="Times New Roman" w:cs="Times New Roman"/>
+        </w:rPr>
+      </w:pPr>
+      <w:r>
+        <w:rPr>
+          <w:rFonts w:ascii="Times New Roman" w:hAnsi="Times New Roman" w:cs="Times New Roman"/>
+          <w:u w:val="single"/>
+        </w:rPr>
+        <w:t>Android Studio</w:t>
+      </w:r>
+      <w:r>
+        <w:rPr>
+          <w:rFonts w:ascii="Times New Roman" w:hAnsi="Times New Roman" w:cs="Times New Roman"/>
+        </w:rPr>
+        <w:t xml:space="preserve">: </w:t>
+      </w:r>
+      <w:r>
+        <w:rPr>
+          <w:rFonts w:ascii="Times New Roman" w:hAnsi="Times New Roman" w:cs="Times New Roman"/>
+        </w:rPr>
+        <w:t xml:space="preserve">questo è il nostro punto di riferimento per quanto riguarda </w:t>
+      </w:r>
+      <w:r>
+        <w:rPr>
+          <w:rFonts w:ascii="Times New Roman" w:hAnsi="Times New Roman" w:cs="Times New Roman"/>
+        </w:rPr>
+        <w:t xml:space="preserve">la scrittura del codice per l’applicazione </w:t>
+      </w:r>
+      <w:r>
+        <w:rPr>
+          <w:rFonts w:ascii="Times New Roman" w:hAnsi="Times New Roman" w:cs="Times New Roman"/>
+        </w:rPr>
+        <w:t>A</w:t>
+      </w:r>
+      <w:r>
+        <w:rPr>
+          <w:rFonts w:ascii="Times New Roman" w:hAnsi="Times New Roman" w:cs="Times New Roman"/>
+        </w:rPr>
+        <w:t>ndroid e per</w:t>
+      </w:r>
+      <w:r>
+        <w:rPr>
+          <w:rFonts w:ascii="Times New Roman" w:hAnsi="Times New Roman" w:cs="Times New Roman"/>
+        </w:rPr>
+        <w:t xml:space="preserve"> </w:t>
+      </w:r>
+      <w:r>
+        <w:rPr>
+          <w:rFonts w:ascii="Times New Roman" w:hAnsi="Times New Roman" w:cs="Times New Roman"/>
+        </w:rPr>
+        <w:t xml:space="preserve">testare che l’applicazione funzioni correttamente, sia grazie all’emulatore </w:t>
+      </w:r>
+      <w:r>
+        <w:rPr>
+          <w:rFonts w:ascii="Times New Roman" w:hAnsi="Times New Roman" w:cs="Times New Roman"/>
+        </w:rPr>
+        <w:t xml:space="preserve">che permette di emulare diversi sistemi operativi e diversi dispositivi ma anche tramite la funzione che permette di collegare il proprio telefono ad </w:t>
+      </w:r>
+      <w:r>
+        <w:rPr>
+          <w:rFonts w:ascii="Times New Roman" w:hAnsi="Times New Roman" w:cs="Times New Roman"/>
+        </w:rPr>
+        <w:t>A</w:t>
+      </w:r>
+      <w:r>
+        <w:rPr>
+          <w:rFonts w:ascii="Times New Roman" w:hAnsi="Times New Roman" w:cs="Times New Roman"/>
+        </w:rPr>
+        <w:t xml:space="preserve">ndroid </w:t>
+      </w:r>
+      <w:r>
+        <w:rPr>
+          <w:rFonts w:ascii="Times New Roman" w:hAnsi="Times New Roman" w:cs="Times New Roman"/>
+        </w:rPr>
+        <w:t>S</w:t>
+      </w:r>
+      <w:r>
+        <w:rPr>
+          <w:rFonts w:ascii="Times New Roman" w:hAnsi="Times New Roman" w:cs="Times New Roman"/>
+        </w:rPr>
+        <w:t xml:space="preserve">tudio per testare una applicazione direttamente </w:t>
+      </w:r>
+      <w:r>
+        <w:rPr>
+          <w:rFonts w:ascii="Times New Roman" w:hAnsi="Times New Roman" w:cs="Times New Roman"/>
+        </w:rPr>
+        <w:t xml:space="preserve">su un dispositivo fisico. </w:t>
+      </w:r>
+    </w:p>
+    <w:p>
+      <w:pPr>
+        <w:jc w:val="both"/>
+        <w:rPr>
+          <w:rFonts w:ascii="Times New Roman" w:hAnsi="Times New Roman" w:cs="Times New Roman"/>
+        </w:rPr>
+      </w:pPr>
+      <w:proofErr w:type="spellStart"/>
+      <w:r>
+        <w:rPr>
+          <w:rFonts w:ascii="Times New Roman" w:hAnsi="Times New Roman" w:cs="Times New Roman"/>
+          <w:u w:val="single"/>
+        </w:rPr>
+        <w:t>SQLite</w:t>
+      </w:r>
+      <w:proofErr w:type="spellEnd"/>
+      <w:r>
+        <w:rPr>
+          <w:rFonts w:ascii="Times New Roman" w:hAnsi="Times New Roman" w:cs="Times New Roman"/>
+        </w:rPr>
+        <w:t xml:space="preserve">: </w:t>
+      </w:r>
+      <w:r>
+        <w:rPr>
+          <w:rFonts w:ascii="Times New Roman" w:hAnsi="Times New Roman" w:cs="Times New Roman"/>
+        </w:rPr>
+        <w:t xml:space="preserve">grazie all’implementazione nativa di </w:t>
+      </w:r>
+      <w:proofErr w:type="spellStart"/>
+      <w:r>
+        <w:rPr>
+          <w:rFonts w:ascii="Times New Roman" w:hAnsi="Times New Roman" w:cs="Times New Roman"/>
+        </w:rPr>
+        <w:t>SQLite</w:t>
+      </w:r>
+      <w:proofErr w:type="spellEnd"/>
+      <w:r>
+        <w:rPr>
+          <w:rFonts w:ascii="Times New Roman" w:hAnsi="Times New Roman" w:cs="Times New Roman"/>
+        </w:rPr>
+        <w:t xml:space="preserve"> all’interno di </w:t>
+      </w:r>
+      <w:r>
+        <w:rPr>
+          <w:rFonts w:ascii="Times New Roman" w:hAnsi="Times New Roman" w:cs="Times New Roman"/>
+        </w:rPr>
+        <w:t>A</w:t>
+      </w:r>
+      <w:r>
+        <w:rPr>
+          <w:rFonts w:ascii="Times New Roman" w:hAnsi="Times New Roman" w:cs="Times New Roman"/>
+        </w:rPr>
+        <w:t xml:space="preserve">ndroid Studio siamo in grado di implementare il nostro database </w:t>
+      </w:r>
+      <w:r>
+        <w:rPr>
+          <w:rFonts w:ascii="Times New Roman" w:hAnsi="Times New Roman" w:cs="Times New Roman"/>
+        </w:rPr>
+        <w:t>e collegarlo direttamente</w:t>
+      </w:r>
+      <w:r>
+        <w:rPr>
+          <w:rFonts w:ascii="Times New Roman" w:hAnsi="Times New Roman" w:cs="Times New Roman"/>
+        </w:rPr>
+        <w:t xml:space="preserve"> ad </w:t>
+      </w:r>
+      <w:r>
+        <w:rPr>
+          <w:rFonts w:ascii="Times New Roman" w:hAnsi="Times New Roman" w:cs="Times New Roman"/>
+        </w:rPr>
+        <w:t>A</w:t>
+      </w:r>
+      <w:r>
+        <w:rPr>
+          <w:rFonts w:ascii="Times New Roman" w:hAnsi="Times New Roman" w:cs="Times New Roman"/>
+        </w:rPr>
+        <w:t xml:space="preserve">ndroid </w:t>
+      </w:r>
+      <w:r>
+        <w:rPr>
+          <w:rFonts w:ascii="Times New Roman" w:hAnsi="Times New Roman" w:cs="Times New Roman"/>
+        </w:rPr>
+        <w:t>S</w:t>
+      </w:r>
+      <w:r>
+        <w:rPr>
+          <w:rFonts w:ascii="Times New Roman" w:hAnsi="Times New Roman" w:cs="Times New Roman"/>
+        </w:rPr>
+        <w:t>tudio</w:t>
+      </w:r>
+      <w:r>
+        <w:rPr>
+          <w:rFonts w:ascii="Times New Roman" w:hAnsi="Times New Roman" w:cs="Times New Roman"/>
+        </w:rPr>
+        <w:t xml:space="preserve">. Lo utilizzeremo per gestire e analizzare i dati all’interno dell’applicazione e per assicurarci di non rendere l’applicazione </w:t>
+      </w:r>
+      <w:r>
+        <w:rPr>
+          <w:rFonts w:ascii="Times New Roman" w:hAnsi="Times New Roman" w:cs="Times New Roman"/>
+        </w:rPr>
+        <w:t>un peso per il sistema operativo dell’utente.</w:t>
+      </w:r>
+    </w:p>
+    <w:p>
+      <w:pPr>
+        <w:jc w:val="both"/>
+        <w:rPr>
+          <w:rFonts w:ascii="Times New Roman" w:hAnsi="Times New Roman" w:cs="Times New Roman"/>
+          <w:b/>
+          <w:bCs/>
+          <w:sz w:val="28"/>
+          <w:szCs w:val="28"/>
+        </w:rPr>
+      </w:pPr>
+      <w:r>
+        <w:rPr>
+          <w:rFonts w:ascii="Times New Roman" w:hAnsi="Times New Roman" w:cs="Times New Roman"/>
+          <w:b/>
+          <w:bCs/>
+          <w:sz w:val="28"/>
+          <w:szCs w:val="28"/>
+        </w:rPr>
+        <w:t>Linguaggi Utilizzati</w:t>
+      </w:r>
+    </w:p>
+    <w:p>
+      <w:pPr>
+        <w:jc w:val="both"/>
+        <w:rPr>
+          <w:rFonts w:ascii="Times New Roman" w:hAnsi="Times New Roman" w:cs="Times New Roman"/>
+        </w:rPr>
+      </w:pPr>
+      <w:r>
+        <w:rPr>
+          <w:rFonts w:ascii="Times New Roman" w:hAnsi="Times New Roman" w:cs="Times New Roman"/>
+        </w:rPr>
+        <w:t xml:space="preserve">Data </w:t>
+      </w:r>
+      <w:r>
+        <w:rPr>
+          <w:rFonts w:ascii="Times New Roman" w:hAnsi="Times New Roman" w:cs="Times New Roman"/>
+        </w:rPr>
+        <w:t>l’ampiezza del progetto, per potere comunicare con tutti i sistemi in luogo avremo bisogno di utilizzare diversi linguaggi, verranno elencati e verrà descritto in che modo li abbiamo utilizzati.</w:t>
+      </w:r>
+    </w:p>
+    <w:p>
+      <w:pPr>
+        <w:jc w:val="both"/>
+        <w:rPr>
+          <w:rFonts w:ascii="Times New Roman" w:hAnsi="Times New Roman" w:cs="Times New Roman"/>
+        </w:rPr>
+      </w:pPr>
+      <w:r>
+        <w:rPr>
+          <w:rFonts w:ascii="Times New Roman" w:hAnsi="Times New Roman" w:cs="Times New Roman"/>
+          <w:u w:val="single"/>
+        </w:rPr>
+        <w:t>Java</w:t>
+      </w:r>
+      <w:r>
+        <w:rPr>
+          <w:rFonts w:ascii="Times New Roman" w:hAnsi="Times New Roman" w:cs="Times New Roman"/>
+        </w:rPr>
+        <w:t>:</w:t>
+      </w:r>
+      <w:r>
+        <w:rPr>
+          <w:rFonts w:ascii="Times New Roman" w:hAnsi="Times New Roman" w:cs="Times New Roman"/>
+        </w:rPr>
+        <w:t xml:space="preserve"> è il nostro linguaggio di programmazione base con il quale </w:t>
+      </w:r>
+      <w:r>
+        <w:rPr>
+          <w:rFonts w:ascii="Times New Roman" w:hAnsi="Times New Roman" w:cs="Times New Roman"/>
+        </w:rPr>
+        <w:t>scriviamo</w:t>
+      </w:r>
+      <w:r>
+        <w:rPr>
+          <w:rFonts w:ascii="Times New Roman" w:hAnsi="Times New Roman" w:cs="Times New Roman"/>
+        </w:rPr>
+        <w:t xml:space="preserve"> il codice </w:t>
+      </w:r>
+      <w:r>
+        <w:rPr>
+          <w:rFonts w:ascii="Times New Roman" w:hAnsi="Times New Roman" w:cs="Times New Roman"/>
+        </w:rPr>
+        <w:t xml:space="preserve">della nostra applicazione, tramite il codice java la nostra applicazione </w:t>
+      </w:r>
+      <w:r>
+        <w:rPr>
+          <w:rFonts w:ascii="Times New Roman" w:hAnsi="Times New Roman" w:cs="Times New Roman"/>
+        </w:rPr>
+        <w:t>è</w:t>
+      </w:r>
+      <w:r>
+        <w:rPr>
+          <w:rFonts w:ascii="Times New Roman" w:hAnsi="Times New Roman" w:cs="Times New Roman"/>
+        </w:rPr>
+        <w:t xml:space="preserve"> in grado di comunicare con l’utente e di svolgere calcoli </w:t>
+      </w:r>
+      <w:r>
+        <w:rPr>
+          <w:rFonts w:ascii="Times New Roman" w:hAnsi="Times New Roman" w:cs="Times New Roman"/>
+        </w:rPr>
+        <w:t>in</w:t>
+      </w:r>
+      <w:r>
+        <w:rPr>
+          <w:rFonts w:ascii="Times New Roman" w:hAnsi="Times New Roman" w:cs="Times New Roman"/>
+        </w:rPr>
+        <w:t xml:space="preserve"> background per assicurare al nostro utente la miglior possibile esperienza. Grazie ai servizi internet che </w:t>
+      </w:r>
+      <w:r>
+        <w:rPr>
+          <w:rFonts w:ascii="Times New Roman" w:hAnsi="Times New Roman" w:cs="Times New Roman"/>
+        </w:rPr>
+        <w:t>J</w:t>
+      </w:r>
+      <w:r>
+        <w:rPr>
+          <w:rFonts w:ascii="Times New Roman" w:hAnsi="Times New Roman" w:cs="Times New Roman"/>
+        </w:rPr>
+        <w:t xml:space="preserve">ava offre siamo in grado di </w:t>
+      </w:r>
+      <w:r>
+        <w:rPr>
+          <w:rFonts w:ascii="Times New Roman" w:hAnsi="Times New Roman" w:cs="Times New Roman"/>
+        </w:rPr>
+        <w:t xml:space="preserve">collegarci facilmente e comunicare con il telefono le nostre necessità. Usando </w:t>
+      </w:r>
+      <w:r>
+        <w:rPr>
+          <w:rFonts w:ascii="Times New Roman" w:hAnsi="Times New Roman" w:cs="Times New Roman"/>
+        </w:rPr>
+        <w:t>A</w:t>
+      </w:r>
+      <w:r>
+        <w:rPr>
+          <w:rFonts w:ascii="Times New Roman" w:hAnsi="Times New Roman" w:cs="Times New Roman"/>
+        </w:rPr>
+        <w:t xml:space="preserve">ndroid Studio </w:t>
+      </w:r>
+      <w:r>
+        <w:rPr>
+          <w:rFonts w:ascii="Times New Roman" w:hAnsi="Times New Roman" w:cs="Times New Roman"/>
+        </w:rPr>
+        <w:t>siamo</w:t>
+      </w:r>
+      <w:r>
+        <w:rPr>
+          <w:rFonts w:ascii="Times New Roman" w:hAnsi="Times New Roman" w:cs="Times New Roman"/>
+        </w:rPr>
+        <w:t xml:space="preserve"> anche in grado di definire </w:t>
+      </w:r>
+      <w:r>
+        <w:rPr>
+          <w:rFonts w:ascii="Times New Roman" w:hAnsi="Times New Roman" w:cs="Times New Roman"/>
+        </w:rPr>
+        <w:t>gli aspetti visivi dell’applicazione e gesti</w:t>
+      </w:r>
+      <w:r>
+        <w:rPr>
+          <w:rFonts w:ascii="Times New Roman" w:hAnsi="Times New Roman" w:cs="Times New Roman"/>
+        </w:rPr>
+        <w:t>r</w:t>
+      </w:r>
+      <w:r>
+        <w:rPr>
+          <w:rFonts w:ascii="Times New Roman" w:hAnsi="Times New Roman" w:cs="Times New Roman"/>
+        </w:rPr>
+        <w:t>e</w:t>
+      </w:r>
+      <w:r>
+        <w:rPr>
+          <w:rFonts w:ascii="Times New Roman" w:hAnsi="Times New Roman" w:cs="Times New Roman"/>
+        </w:rPr>
+        <w:t xml:space="preserve"> i diversi modi </w:t>
+      </w:r>
+      <w:r>
+        <w:rPr>
+          <w:rFonts w:ascii="Times New Roman" w:hAnsi="Times New Roman" w:cs="Times New Roman"/>
+        </w:rPr>
+        <w:t xml:space="preserve">in cui </w:t>
+      </w:r>
+      <w:r>
+        <w:rPr>
+          <w:rFonts w:ascii="Times New Roman" w:hAnsi="Times New Roman" w:cs="Times New Roman"/>
+        </w:rPr>
+        <w:t>agiscono</w:t>
+      </w:r>
+      <w:r>
+        <w:rPr>
+          <w:rFonts w:ascii="Times New Roman" w:hAnsi="Times New Roman" w:cs="Times New Roman"/>
+        </w:rPr>
+        <w:t xml:space="preserve"> quando l’utente ci interagisce con Java. </w:t>
+      </w:r>
+    </w:p>
+    <w:p>
+      <w:pPr>
+        <w:jc w:val="both"/>
+        <w:rPr>
+          <w:rFonts w:ascii="Times New Roman" w:hAnsi="Times New Roman" w:cs="Times New Roman"/>
+        </w:rPr>
+      </w:pPr>
+      <w:r>
+        <w:rPr>
+          <w:rFonts w:ascii="Times New Roman" w:hAnsi="Times New Roman" w:cs="Times New Roman"/>
+          <w:u w:val="single"/>
+        </w:rPr>
+        <w:t>SQL</w:t>
+      </w:r>
+      <w:r>
+        <w:rPr>
+          <w:rFonts w:ascii="Times New Roman" w:hAnsi="Times New Roman" w:cs="Times New Roman"/>
+        </w:rPr>
+        <w:t xml:space="preserve">: </w:t>
+      </w:r>
+      <w:r>
+        <w:rPr>
+          <w:rFonts w:ascii="Times New Roman" w:hAnsi="Times New Roman" w:cs="Times New Roman"/>
+        </w:rPr>
+        <w:t xml:space="preserve">è il </w:t>
+      </w:r>
+      <w:r>
+        <w:rPr>
+          <w:rFonts w:ascii="Times New Roman" w:hAnsi="Times New Roman" w:cs="Times New Roman"/>
+        </w:rPr>
+        <w:t>linguaggio utilizzato per la gestione dei dati e per la capacità di analizzarli</w:t>
+      </w:r>
+      <w:r>
+        <w:rPr>
+          <w:rFonts w:ascii="Times New Roman" w:hAnsi="Times New Roman" w:cs="Times New Roman"/>
+        </w:rPr>
+        <w:t xml:space="preserve">. E’ molto importante per noi che il codice sia scritto bene per evitare che si presentino dei </w:t>
+      </w:r>
+      <w:proofErr w:type="spellStart"/>
+      <w:r>
+        <w:rPr>
+          <w:rFonts w:ascii="Times New Roman" w:hAnsi="Times New Roman" w:cs="Times New Roman"/>
+        </w:rPr>
+        <w:t>memory</w:t>
+      </w:r>
+      <w:proofErr w:type="spellEnd"/>
+      <w:r>
+        <w:rPr>
+          <w:rFonts w:ascii="Times New Roman" w:hAnsi="Times New Roman" w:cs="Times New Roman"/>
+        </w:rPr>
+        <w:t xml:space="preserve"> leak e che funzioni tutto correttamente. </w:t>
+      </w:r>
+    </w:p>
+    <w:p>
+      <w:pPr>
+        <w:jc w:val="both"/>
+        <w:rPr>
+          <w:rFonts w:ascii="Times New Roman" w:hAnsi="Times New Roman" w:cs="Times New Roman"/>
+        </w:rPr>
+      </w:pPr>
+      <w:r>
+        <w:rPr>
+          <w:rFonts w:ascii="Times New Roman" w:hAnsi="Times New Roman" w:cs="Times New Roman"/>
+          <w:u w:val="single"/>
+        </w:rPr>
+        <w:t>HTML</w:t>
+      </w:r>
+      <w:r>
+        <w:rPr>
+          <w:rFonts w:ascii="Times New Roman" w:hAnsi="Times New Roman" w:cs="Times New Roman"/>
+          <w:u w:val="single"/>
+        </w:rPr>
+        <w:t xml:space="preserve"> e </w:t>
+      </w:r>
+      <w:proofErr w:type="spellStart"/>
+      <w:r>
+        <w:rPr>
+          <w:rFonts w:ascii="Times New Roman" w:hAnsi="Times New Roman" w:cs="Times New Roman"/>
+          <w:u w:val="single"/>
+        </w:rPr>
+        <w:t>Javascript</w:t>
+      </w:r>
+      <w:proofErr w:type="spellEnd"/>
+      <w:r>
+        <w:rPr>
+          <w:rFonts w:ascii="Times New Roman" w:hAnsi="Times New Roman" w:cs="Times New Roman"/>
+        </w:rPr>
+        <w:t xml:space="preserve">: </w:t>
+      </w:r>
+      <w:r>
+        <w:rPr>
+          <w:rFonts w:ascii="Times New Roman" w:hAnsi="Times New Roman" w:cs="Times New Roman"/>
+        </w:rPr>
+        <w:t>utilizziamo</w:t>
+      </w:r>
+      <w:r>
+        <w:rPr>
+          <w:rFonts w:ascii="Times New Roman" w:hAnsi="Times New Roman" w:cs="Times New Roman"/>
+        </w:rPr>
+        <w:t xml:space="preserve"> questi linguaggi</w:t>
+      </w:r>
+      <w:r>
+        <w:rPr>
+          <w:rFonts w:ascii="Times New Roman" w:hAnsi="Times New Roman" w:cs="Times New Roman"/>
+        </w:rPr>
+        <w:t xml:space="preserve"> </w:t>
+      </w:r>
+      <w:r>
+        <w:rPr>
+          <w:rFonts w:ascii="Times New Roman" w:hAnsi="Times New Roman" w:cs="Times New Roman"/>
+        </w:rPr>
+        <w:t xml:space="preserve">per programmare le pagine web per gli utenti e la pagina del back office che gli admin </w:t>
+      </w:r>
+      <w:r>
+        <w:rPr>
+          <w:rFonts w:ascii="Times New Roman" w:hAnsi="Times New Roman" w:cs="Times New Roman"/>
+        </w:rPr>
+        <w:t>possono</w:t>
+      </w:r>
+      <w:r>
+        <w:rPr>
+          <w:rFonts w:ascii="Times New Roman" w:hAnsi="Times New Roman" w:cs="Times New Roman"/>
+        </w:rPr>
+        <w:t xml:space="preserve"> utilizzare</w:t>
+      </w:r>
+      <w:r>
+        <w:rPr>
+          <w:rFonts w:ascii="Times New Roman" w:hAnsi="Times New Roman" w:cs="Times New Roman"/>
+        </w:rPr>
+        <w:t xml:space="preserve">. </w:t>
+      </w:r>
       <w:r>
         <w:rPr>
           <w:rFonts w:ascii="Times New Roman" w:hAnsi="Times New Roman" w:cs="Times New Roman"/>
         </w:rPr>
         <w:t>E’</w:t>
       </w:r>
-      <w:proofErr w:type="gramEnd"/>
-      <w:r>
-        <w:rPr>
-          <w:rFonts w:ascii="Times New Roman" w:hAnsi="Times New Roman" w:cs="Times New Roman"/>
-        </w:rPr>
-        <w:t xml:space="preserve"> stato molto utile inoltre a creare lo schema ER che ci ha permesso di definire le entità della nostra applicazione, i loro attributi e appunto la loro relazione.</w:t>
-      </w:r>
-    </w:p>
-    <w:p>
-      <w:pPr>
-        <w:jc w:val="both"/>
-        <w:rPr>
-          <w:rFonts w:ascii="Times New Roman" w:hAnsi="Times New Roman" w:cs="Times New Roman"/>
-        </w:rPr>
-      </w:pPr>
-      <w:r>
-        <w:rPr>
-          <w:rFonts w:ascii="Times New Roman" w:hAnsi="Times New Roman" w:cs="Times New Roman"/>
-          <w:u w:val="single"/>
-        </w:rPr>
-        <w:t>Android Studio</w:t>
-      </w:r>
-      <w:r>
-        <w:rPr>
-          <w:rFonts w:ascii="Times New Roman" w:hAnsi="Times New Roman" w:cs="Times New Roman"/>
-        </w:rPr>
-        <w:t xml:space="preserve">: </w:t>
-      </w:r>
-      <w:r>
-        <w:rPr>
-          <w:rFonts w:ascii="Times New Roman" w:hAnsi="Times New Roman" w:cs="Times New Roman"/>
-        </w:rPr>
-        <w:t xml:space="preserve">questo è il nostro punto di riferimento per quanto riguarda </w:t>
-      </w:r>
-      <w:r>
-        <w:rPr>
-          <w:rFonts w:ascii="Times New Roman" w:hAnsi="Times New Roman" w:cs="Times New Roman"/>
-        </w:rPr>
-        <w:t xml:space="preserve">la scrittura del codice per l’applicazione </w:t>
+      <w:r>
+        <w:rPr>
+          <w:rFonts w:ascii="Times New Roman" w:hAnsi="Times New Roman" w:cs="Times New Roman"/>
+        </w:rPr>
+        <w:t xml:space="preserve"> importante assicurarci che l’app web sia in grado di comunicare con l’applicazione e vice versa, </w:t>
+      </w:r>
+      <w:r>
+        <w:rPr>
+          <w:rFonts w:ascii="Times New Roman" w:hAnsi="Times New Roman" w:cs="Times New Roman"/>
+        </w:rPr>
+        <w:t xml:space="preserve">inoltre </w:t>
+      </w:r>
+      <w:r>
+        <w:rPr>
+          <w:rFonts w:ascii="Times New Roman" w:hAnsi="Times New Roman" w:cs="Times New Roman"/>
+        </w:rPr>
+        <w:t>vogliamo</w:t>
+      </w:r>
+      <w:r>
+        <w:rPr>
+          <w:rFonts w:ascii="Times New Roman" w:hAnsi="Times New Roman" w:cs="Times New Roman"/>
+        </w:rPr>
+        <w:t xml:space="preserve"> utilizzare questi linguaggi per creare delle interfacce che siano coerenti con quelle dell’applicazione </w:t>
       </w:r>
       <w:r>
         <w:rPr>
@@ -1517,7 +2023,7 @@
         <w:rPr>
           <w:rFonts w:ascii="Times New Roman" w:hAnsi="Times New Roman" w:cs="Times New Roman"/>
         </w:rPr>
-        <w:t>ndroid e per</w:t>
+        <w:t xml:space="preserve">ndroid. </w:t>
       </w:r>
       <w:r>
         <w:rPr>
@@ -1525,551 +2031,23 @@
         </w:rPr>
         <w:t xml:space="preserve"> </w:t>
       </w:r>
-      <w:r>
-        <w:rPr>
-          <w:rFonts w:ascii="Times New Roman" w:hAnsi="Times New Roman" w:cs="Times New Roman"/>
-        </w:rPr>
-        <w:t xml:space="preserve">testare che l’applicazione funzioni correttamente, sia grazie all’emulatore </w:t>
-      </w:r>
-      <w:r>
-        <w:rPr>
-          <w:rFonts w:ascii="Times New Roman" w:hAnsi="Times New Roman" w:cs="Times New Roman"/>
-        </w:rPr>
-        <w:t xml:space="preserve">che permette di emulare diversi sistemi operativi e diversi dispositivi ma anche tramite la funzione che permette di collegare il proprio telefono ad </w:t>
-      </w:r>
-      <w:r>
-        <w:rPr>
-          <w:rFonts w:ascii="Times New Roman" w:hAnsi="Times New Roman" w:cs="Times New Roman"/>
-        </w:rPr>
-        <w:t>A</w:t>
-      </w:r>
-      <w:r>
-        <w:rPr>
-          <w:rFonts w:ascii="Times New Roman" w:hAnsi="Times New Roman" w:cs="Times New Roman"/>
-        </w:rPr>
-        <w:t xml:space="preserve">ndroid </w:t>
-      </w:r>
-      <w:r>
-        <w:rPr>
-          <w:rFonts w:ascii="Times New Roman" w:hAnsi="Times New Roman" w:cs="Times New Roman"/>
-        </w:rPr>
-        <w:t>S</w:t>
-      </w:r>
-      <w:r>
-        <w:rPr>
-          <w:rFonts w:ascii="Times New Roman" w:hAnsi="Times New Roman" w:cs="Times New Roman"/>
-        </w:rPr>
-        <w:t xml:space="preserve">tudio per testare una applicazione direttamente </w:t>
-      </w:r>
-      <w:r>
-        <w:rPr>
-          <w:rFonts w:ascii="Times New Roman" w:hAnsi="Times New Roman" w:cs="Times New Roman"/>
-        </w:rPr>
-        <w:t xml:space="preserve">su un dispositivo fisico. </w:t>
-      </w:r>
-    </w:p>
-    <w:p>
-      <w:pPr>
-        <w:jc w:val="both"/>
-        <w:rPr>
-          <w:rFonts w:ascii="Times New Roman" w:hAnsi="Times New Roman" w:cs="Times New Roman"/>
-        </w:rPr>
-      </w:pPr>
-      <w:proofErr w:type="spellStart"/>
-      <w:r>
-        <w:rPr>
-          <w:rFonts w:ascii="Times New Roman" w:hAnsi="Times New Roman" w:cs="Times New Roman"/>
-          <w:u w:val="single"/>
-        </w:rPr>
-        <w:t>SQLite</w:t>
-      </w:r>
-      <w:proofErr w:type="spellEnd"/>
-      <w:r>
-        <w:rPr>
-          <w:rFonts w:ascii="Times New Roman" w:hAnsi="Times New Roman" w:cs="Times New Roman"/>
-        </w:rPr>
-        <w:t xml:space="preserve">: </w:t>
-      </w:r>
-      <w:r>
-        <w:rPr>
-          <w:rFonts w:ascii="Times New Roman" w:hAnsi="Times New Roman" w:cs="Times New Roman"/>
-        </w:rPr>
-        <w:t xml:space="preserve">grazie all’implementazione nativa di </w:t>
-      </w:r>
-      <w:proofErr w:type="spellStart"/>
-      <w:r>
-        <w:rPr>
-          <w:rFonts w:ascii="Times New Roman" w:hAnsi="Times New Roman" w:cs="Times New Roman"/>
-        </w:rPr>
-        <w:t>SQLite</w:t>
-      </w:r>
-      <w:proofErr w:type="spellEnd"/>
-      <w:r>
-        <w:rPr>
-          <w:rFonts w:ascii="Times New Roman" w:hAnsi="Times New Roman" w:cs="Times New Roman"/>
-        </w:rPr>
-        <w:t xml:space="preserve"> all’interno di </w:t>
-      </w:r>
-      <w:r>
-        <w:rPr>
-          <w:rFonts w:ascii="Times New Roman" w:hAnsi="Times New Roman" w:cs="Times New Roman"/>
-        </w:rPr>
-        <w:t>A</w:t>
-      </w:r>
-      <w:r>
-        <w:rPr>
-          <w:rFonts w:ascii="Times New Roman" w:hAnsi="Times New Roman" w:cs="Times New Roman"/>
-        </w:rPr>
-        <w:t xml:space="preserve">ndroid Studio siamo in grado di implementare il nostro database </w:t>
-      </w:r>
-      <w:r>
-        <w:rPr>
-          <w:rFonts w:ascii="Times New Roman" w:hAnsi="Times New Roman" w:cs="Times New Roman"/>
-        </w:rPr>
-        <w:t>e collegarlo direttamente</w:t>
-      </w:r>
-      <w:r>
-        <w:rPr>
-          <w:rFonts w:ascii="Times New Roman" w:hAnsi="Times New Roman" w:cs="Times New Roman"/>
-        </w:rPr>
-        <w:t xml:space="preserve"> ad </w:t>
-      </w:r>
-      <w:r>
-        <w:rPr>
-          <w:rFonts w:ascii="Times New Roman" w:hAnsi="Times New Roman" w:cs="Times New Roman"/>
-        </w:rPr>
-        <w:t>A</w:t>
-      </w:r>
-      <w:r>
-        <w:rPr>
-          <w:rFonts w:ascii="Times New Roman" w:hAnsi="Times New Roman" w:cs="Times New Roman"/>
-        </w:rPr>
-        <w:t xml:space="preserve">ndroid </w:t>
-      </w:r>
-      <w:r>
-        <w:rPr>
-          <w:rFonts w:ascii="Times New Roman" w:hAnsi="Times New Roman" w:cs="Times New Roman"/>
-        </w:rPr>
-        <w:t>S</w:t>
-      </w:r>
-      <w:r>
-        <w:rPr>
-          <w:rFonts w:ascii="Times New Roman" w:hAnsi="Times New Roman" w:cs="Times New Roman"/>
-        </w:rPr>
-        <w:t>tudio</w:t>
-      </w:r>
-      <w:r>
-        <w:rPr>
-          <w:rFonts w:ascii="Times New Roman" w:hAnsi="Times New Roman" w:cs="Times New Roman"/>
-        </w:rPr>
-        <w:t xml:space="preserve">. Lo utilizzeremo per gestire e analizzare i dati all’interno dell’applicazione e per assicurarci di non rendere l’applicazione </w:t>
-      </w:r>
-      <w:r>
-        <w:rPr>
-          <w:rFonts w:ascii="Times New Roman" w:hAnsi="Times New Roman" w:cs="Times New Roman"/>
-        </w:rPr>
-        <w:t>un peso per il sistema operativo dell’utente.</w:t>
-      </w:r>
-    </w:p>
-    <w:p>
-      <w:pPr>
-        <w:jc w:val="both"/>
-        <w:rPr>
-          <w:rFonts w:ascii="Times New Roman" w:hAnsi="Times New Roman" w:cs="Times New Roman"/>
-          <w:sz w:val="28"/>
-          <w:szCs w:val="28"/>
-        </w:rPr>
-      </w:pPr>
-      <w:r>
-        <w:rPr>
-          <w:rFonts w:ascii="Times New Roman" w:hAnsi="Times New Roman" w:cs="Times New Roman"/>
-          <w:sz w:val="28"/>
-          <w:szCs w:val="28"/>
-        </w:rPr>
-        <w:t>Linguaggi Utilizzati</w:t>
-      </w:r>
-    </w:p>
-    <w:p>
-      <w:pPr>
-        <w:jc w:val="both"/>
-        <w:rPr>
-          <w:rFonts w:ascii="Times New Roman" w:hAnsi="Times New Roman" w:cs="Times New Roman"/>
-        </w:rPr>
-      </w:pPr>
-      <w:r>
-        <w:rPr>
-          <w:rFonts w:ascii="Times New Roman" w:hAnsi="Times New Roman" w:cs="Times New Roman"/>
-        </w:rPr>
-        <w:t xml:space="preserve">Data </w:t>
-      </w:r>
-      <w:r>
-        <w:rPr>
-          <w:rFonts w:ascii="Times New Roman" w:hAnsi="Times New Roman" w:cs="Times New Roman"/>
-        </w:rPr>
-        <w:t>l’ampiezza del progetto, per potere comunicare con tutti i sistemi in luogo avremo bisogno di utilizzare diversi linguaggi, verranno elencati e verrà descritto in che modo li abbiamo utilizzati.</w:t>
-      </w:r>
-    </w:p>
-    <w:p>
-      <w:pPr>
-        <w:jc w:val="both"/>
-        <w:rPr>
-          <w:rFonts w:ascii="Times New Roman" w:hAnsi="Times New Roman" w:cs="Times New Roman"/>
-        </w:rPr>
-      </w:pPr>
-      <w:r>
-        <w:rPr>
-          <w:rFonts w:ascii="Times New Roman" w:hAnsi="Times New Roman" w:cs="Times New Roman"/>
-          <w:u w:val="single"/>
-        </w:rPr>
-        <w:t>Java</w:t>
-      </w:r>
-      <w:r>
-        <w:rPr>
-          <w:rFonts w:ascii="Times New Roman" w:hAnsi="Times New Roman" w:cs="Times New Roman"/>
-        </w:rPr>
-        <w:t>:</w:t>
-      </w:r>
-      <w:r>
-        <w:rPr>
-          <w:rFonts w:ascii="Times New Roman" w:hAnsi="Times New Roman" w:cs="Times New Roman"/>
-        </w:rPr>
-        <w:t xml:space="preserve"> è il nostro linguaggio di programmazione base con il quale </w:t>
-      </w:r>
-      <w:r>
-        <w:rPr>
-          <w:rFonts w:ascii="Times New Roman" w:hAnsi="Times New Roman" w:cs="Times New Roman"/>
-        </w:rPr>
-        <w:t>scriviamo</w:t>
-      </w:r>
-      <w:r>
-        <w:rPr>
-          <w:rFonts w:ascii="Times New Roman" w:hAnsi="Times New Roman" w:cs="Times New Roman"/>
-        </w:rPr>
-        <w:t xml:space="preserve"> il codice </w:t>
-      </w:r>
-      <w:r>
-        <w:rPr>
-          <w:rFonts w:ascii="Times New Roman" w:hAnsi="Times New Roman" w:cs="Times New Roman"/>
-        </w:rPr>
-        <w:t xml:space="preserve">della nostra applicazione, tramite il codice java la nostra applicazione </w:t>
-      </w:r>
-      <w:r>
-        <w:rPr>
-          <w:rFonts w:ascii="Times New Roman" w:hAnsi="Times New Roman" w:cs="Times New Roman"/>
-        </w:rPr>
-        <w:t>è</w:t>
-      </w:r>
-      <w:r>
-        <w:rPr>
-          <w:rFonts w:ascii="Times New Roman" w:hAnsi="Times New Roman" w:cs="Times New Roman"/>
-        </w:rPr>
-        <w:t xml:space="preserve"> in grado di comunicare con l’utente e di svolgere calcoli </w:t>
-      </w:r>
-      <w:r>
-        <w:rPr>
-          <w:rFonts w:ascii="Times New Roman" w:hAnsi="Times New Roman" w:cs="Times New Roman"/>
-        </w:rPr>
-        <w:t>in</w:t>
-      </w:r>
-      <w:r>
-        <w:rPr>
-          <w:rFonts w:ascii="Times New Roman" w:hAnsi="Times New Roman" w:cs="Times New Roman"/>
-        </w:rPr>
-        <w:t xml:space="preserve"> background per assicurare al nostro utente la miglior possibile esperienza. Grazie ai servizi internet che </w:t>
-      </w:r>
-      <w:r>
-        <w:rPr>
-          <w:rFonts w:ascii="Times New Roman" w:hAnsi="Times New Roman" w:cs="Times New Roman"/>
-        </w:rPr>
-        <w:t>J</w:t>
-      </w:r>
-      <w:r>
-        <w:rPr>
-          <w:rFonts w:ascii="Times New Roman" w:hAnsi="Times New Roman" w:cs="Times New Roman"/>
-        </w:rPr>
-        <w:t xml:space="preserve">ava offre siamo in grado di </w:t>
-      </w:r>
-      <w:r>
-        <w:rPr>
-          <w:rFonts w:ascii="Times New Roman" w:hAnsi="Times New Roman" w:cs="Times New Roman"/>
-        </w:rPr>
-        <w:t xml:space="preserve">collegarci facilmente e comunicare con il telefono le nostre necessità. Usando </w:t>
-      </w:r>
-      <w:r>
-        <w:rPr>
-          <w:rFonts w:ascii="Times New Roman" w:hAnsi="Times New Roman" w:cs="Times New Roman"/>
-        </w:rPr>
-        <w:t>A</w:t>
-      </w:r>
-      <w:r>
-        <w:rPr>
-          <w:rFonts w:ascii="Times New Roman" w:hAnsi="Times New Roman" w:cs="Times New Roman"/>
-        </w:rPr>
-        <w:t xml:space="preserve">ndroid Studio </w:t>
-      </w:r>
-      <w:r>
-        <w:rPr>
-          <w:rFonts w:ascii="Times New Roman" w:hAnsi="Times New Roman" w:cs="Times New Roman"/>
-        </w:rPr>
-        <w:t>siamo</w:t>
-      </w:r>
-      <w:r>
-        <w:rPr>
-          <w:rFonts w:ascii="Times New Roman" w:hAnsi="Times New Roman" w:cs="Times New Roman"/>
-        </w:rPr>
-        <w:t xml:space="preserve"> anche in grado di definire </w:t>
-      </w:r>
-      <w:r>
-        <w:rPr>
-          <w:rFonts w:ascii="Times New Roman" w:hAnsi="Times New Roman" w:cs="Times New Roman"/>
-        </w:rPr>
-        <w:t>gli aspetti visivi dell’applicazione e gesti</w:t>
-      </w:r>
-      <w:r>
-        <w:rPr>
-          <w:rFonts w:ascii="Times New Roman" w:hAnsi="Times New Roman" w:cs="Times New Roman"/>
-        </w:rPr>
-        <w:t>r</w:t>
-      </w:r>
-      <w:r>
-        <w:rPr>
-          <w:rFonts w:ascii="Times New Roman" w:hAnsi="Times New Roman" w:cs="Times New Roman"/>
-        </w:rPr>
-        <w:t>e</w:t>
-      </w:r>
-      <w:r>
-        <w:rPr>
-          <w:rFonts w:ascii="Times New Roman" w:hAnsi="Times New Roman" w:cs="Times New Roman"/>
-        </w:rPr>
-        <w:t xml:space="preserve"> i diversi modi </w:t>
-      </w:r>
-      <w:r>
-        <w:rPr>
-          <w:rFonts w:ascii="Times New Roman" w:hAnsi="Times New Roman" w:cs="Times New Roman"/>
-        </w:rPr>
-        <w:t xml:space="preserve">in cui </w:t>
-      </w:r>
-      <w:r>
-        <w:rPr>
-          <w:rFonts w:ascii="Times New Roman" w:hAnsi="Times New Roman" w:cs="Times New Roman"/>
-        </w:rPr>
-        <w:t>agiscono</w:t>
-      </w:r>
-      <w:r>
-        <w:rPr>
-          <w:rFonts w:ascii="Times New Roman" w:hAnsi="Times New Roman" w:cs="Times New Roman"/>
-        </w:rPr>
-        <w:t xml:space="preserve"> quando l’utente ci interagisce con Java. </w:t>
-      </w:r>
-    </w:p>
-    <w:p>
-      <w:pPr>
-        <w:jc w:val="both"/>
-        <w:rPr>
-          <w:rFonts w:ascii="Times New Roman" w:hAnsi="Times New Roman" w:cs="Times New Roman"/>
-        </w:rPr>
-      </w:pPr>
-      <w:r>
-        <w:rPr>
-          <w:rFonts w:ascii="Times New Roman" w:hAnsi="Times New Roman" w:cs="Times New Roman"/>
-          <w:u w:val="single"/>
-        </w:rPr>
-        <w:t>SQL</w:t>
-      </w:r>
-      <w:r>
-        <w:rPr>
-          <w:rFonts w:ascii="Times New Roman" w:hAnsi="Times New Roman" w:cs="Times New Roman"/>
-        </w:rPr>
-        <w:t xml:space="preserve">: </w:t>
-      </w:r>
-      <w:r>
-        <w:rPr>
-          <w:rFonts w:ascii="Times New Roman" w:hAnsi="Times New Roman" w:cs="Times New Roman"/>
-        </w:rPr>
-        <w:t xml:space="preserve">è il </w:t>
-      </w:r>
-      <w:r>
-        <w:rPr>
-          <w:rFonts w:ascii="Times New Roman" w:hAnsi="Times New Roman" w:cs="Times New Roman"/>
-        </w:rPr>
-        <w:t>linguaggio utilizzato per la gestione dei dati e per la capacità di analizzarli</w:t>
-      </w:r>
-      <w:r>
-        <w:rPr>
-          <w:rFonts w:ascii="Times New Roman" w:hAnsi="Times New Roman" w:cs="Times New Roman"/>
-        </w:rPr>
-        <w:t xml:space="preserve">. </w:t>
-      </w:r>
-      <w:proofErr w:type="gramStart"/>
-      <w:r>
-        <w:rPr>
-          <w:rFonts w:ascii="Times New Roman" w:hAnsi="Times New Roman" w:cs="Times New Roman"/>
-        </w:rPr>
-        <w:t>E’</w:t>
-      </w:r>
-      <w:proofErr w:type="gramEnd"/>
-      <w:r>
-        <w:rPr>
-          <w:rFonts w:ascii="Times New Roman" w:hAnsi="Times New Roman" w:cs="Times New Roman"/>
-        </w:rPr>
-        <w:t xml:space="preserve"> molto importante per noi che il codice sia scritto bene per evitare che si presentino dei </w:t>
-      </w:r>
-      <w:proofErr w:type="spellStart"/>
-      <w:r>
-        <w:rPr>
-          <w:rFonts w:ascii="Times New Roman" w:hAnsi="Times New Roman" w:cs="Times New Roman"/>
-        </w:rPr>
-        <w:t>memory</w:t>
-      </w:r>
-      <w:proofErr w:type="spellEnd"/>
-      <w:r>
-        <w:rPr>
-          <w:rFonts w:ascii="Times New Roman" w:hAnsi="Times New Roman" w:cs="Times New Roman"/>
-        </w:rPr>
-        <w:t xml:space="preserve"> leak e che funzioni tutto correttamente. </w:t>
-      </w:r>
-    </w:p>
-    <w:p>
-      <w:pPr>
-        <w:jc w:val="both"/>
-        <w:rPr>
-          <w:rFonts w:ascii="Times New Roman" w:hAnsi="Times New Roman" w:cs="Times New Roman"/>
-        </w:rPr>
-      </w:pPr>
-      <w:r>
-        <w:rPr>
-          <w:rFonts w:ascii="Times New Roman" w:hAnsi="Times New Roman" w:cs="Times New Roman"/>
-          <w:u w:val="single"/>
-        </w:rPr>
-        <w:t>HTML</w:t>
-      </w:r>
-      <w:r>
-        <w:rPr>
-          <w:rFonts w:ascii="Times New Roman" w:hAnsi="Times New Roman" w:cs="Times New Roman"/>
-          <w:u w:val="single"/>
-        </w:rPr>
-        <w:t xml:space="preserve"> e </w:t>
-      </w:r>
-      <w:proofErr w:type="spellStart"/>
-      <w:r>
-        <w:rPr>
-          <w:rFonts w:ascii="Times New Roman" w:hAnsi="Times New Roman" w:cs="Times New Roman"/>
-          <w:u w:val="single"/>
-        </w:rPr>
-        <w:t>Javascript</w:t>
-      </w:r>
-      <w:proofErr w:type="spellEnd"/>
-      <w:r>
-        <w:rPr>
-          <w:rFonts w:ascii="Times New Roman" w:hAnsi="Times New Roman" w:cs="Times New Roman"/>
-        </w:rPr>
-        <w:t xml:space="preserve">: </w:t>
-      </w:r>
-      <w:r>
-        <w:rPr>
-          <w:rFonts w:ascii="Times New Roman" w:hAnsi="Times New Roman" w:cs="Times New Roman"/>
-        </w:rPr>
-        <w:t>utilizziamo</w:t>
-      </w:r>
-      <w:r>
-        <w:rPr>
-          <w:rFonts w:ascii="Times New Roman" w:hAnsi="Times New Roman" w:cs="Times New Roman"/>
-        </w:rPr>
-        <w:t xml:space="preserve"> questi linguaggi</w:t>
-      </w:r>
-      <w:r>
-        <w:rPr>
-          <w:rFonts w:ascii="Times New Roman" w:hAnsi="Times New Roman" w:cs="Times New Roman"/>
-        </w:rPr>
-        <w:t xml:space="preserve"> </w:t>
-      </w:r>
-      <w:r>
-        <w:rPr>
-          <w:rFonts w:ascii="Times New Roman" w:hAnsi="Times New Roman" w:cs="Times New Roman"/>
-        </w:rPr>
-        <w:t xml:space="preserve">per programmare le pagine web per gli utenti e la pagina del back office che gli admin </w:t>
-      </w:r>
-      <w:r>
-        <w:rPr>
-          <w:rFonts w:ascii="Times New Roman" w:hAnsi="Times New Roman" w:cs="Times New Roman"/>
-        </w:rPr>
-        <w:t>possono</w:t>
-      </w:r>
-      <w:r>
-        <w:rPr>
-          <w:rFonts w:ascii="Times New Roman" w:hAnsi="Times New Roman" w:cs="Times New Roman"/>
-        </w:rPr>
-        <w:t xml:space="preserve"> utilizzare</w:t>
-      </w:r>
-      <w:r>
-        <w:rPr>
-          <w:rFonts w:ascii="Times New Roman" w:hAnsi="Times New Roman" w:cs="Times New Roman"/>
-        </w:rPr>
-        <w:t xml:space="preserve">. </w:t>
-      </w:r>
-      <w:proofErr w:type="gramStart"/>
-      <w:r>
-        <w:rPr>
-          <w:rFonts w:ascii="Times New Roman" w:hAnsi="Times New Roman" w:cs="Times New Roman"/>
-        </w:rPr>
-        <w:t>E’</w:t>
-      </w:r>
-      <w:proofErr w:type="gramEnd"/>
-      <w:r>
-        <w:rPr>
-          <w:rFonts w:ascii="Times New Roman" w:hAnsi="Times New Roman" w:cs="Times New Roman"/>
-        </w:rPr>
-        <w:t xml:space="preserve"> importante assicurarci che l’app web sia in grado di comunicare con l’applicazione e vice versa, </w:t>
-      </w:r>
-      <w:r>
-        <w:rPr>
-          <w:rFonts w:ascii="Times New Roman" w:hAnsi="Times New Roman" w:cs="Times New Roman"/>
-        </w:rPr>
-        <w:t xml:space="preserve">inoltre </w:t>
-      </w:r>
-      <w:r>
-        <w:rPr>
-          <w:rFonts w:ascii="Times New Roman" w:hAnsi="Times New Roman" w:cs="Times New Roman"/>
-        </w:rPr>
-        <w:t>vogliamo</w:t>
-      </w:r>
-      <w:r>
-        <w:rPr>
-          <w:rFonts w:ascii="Times New Roman" w:hAnsi="Times New Roman" w:cs="Times New Roman"/>
-        </w:rPr>
-        <w:t xml:space="preserve"> utilizzare questi linguaggi per creare delle interfacce che siano coerenti con quelle dell’applicazione </w:t>
-      </w:r>
-      <w:r>
-        <w:rPr>
-          <w:rFonts w:ascii="Times New Roman" w:hAnsi="Times New Roman" w:cs="Times New Roman"/>
-        </w:rPr>
-        <w:t>A</w:t>
-      </w:r>
-      <w:r>
-        <w:rPr>
-          <w:rFonts w:ascii="Times New Roman" w:hAnsi="Times New Roman" w:cs="Times New Roman"/>
-        </w:rPr>
-        <w:t xml:space="preserve">ndroid. </w:t>
-      </w:r>
-      <w:r>
-        <w:rPr>
-          <w:rFonts w:ascii="Times New Roman" w:hAnsi="Times New Roman" w:cs="Times New Roman"/>
-        </w:rPr>
-        <w:t xml:space="preserve"> </w:t>
-      </w:r>
-    </w:p>
-    <w:p>
-      <w:pPr>
-        <w:jc w:val="both"/>
-        <w:rPr>
-          <w:rFonts w:ascii="Times New Roman" w:hAnsi="Times New Roman" w:cs="Times New Roman"/>
-          <w:sz w:val="28"/>
-          <w:szCs w:val="28"/>
-        </w:rPr>
-      </w:pPr>
-      <w:r>
-        <w:rPr>
-          <w:rFonts w:ascii="Times New Roman" w:hAnsi="Times New Roman" w:cs="Times New Roman"/>
+    </w:p>
+    <w:p>
+      <w:pPr>
+        <w:jc w:val="both"/>
+        <w:rPr>
+          <w:rFonts w:ascii="Times New Roman" w:hAnsi="Times New Roman" w:cs="Times New Roman"/>
+          <w:b/>
+          <w:bCs/>
+          <w:sz w:val="28"/>
+          <w:szCs w:val="28"/>
+        </w:rPr>
+      </w:pPr>
+      <w:r>
+        <w:rPr>
+          <w:rFonts w:ascii="Times New Roman" w:hAnsi="Times New Roman" w:cs="Times New Roman"/>
+          <w:b/>
+          <w:bCs/>
           <w:noProof/>
           <w:sz w:val="28"/>
           <w:szCs w:val="28"/>
@@ -2144,6 +2122,8 @@
       <w:r>
         <w:rPr>
           <w:rFonts w:ascii="Times New Roman" w:hAnsi="Times New Roman" w:cs="Times New Roman"/>
+          <w:b/>
+          <w:bCs/>
           <w:sz w:val="28"/>
           <w:szCs w:val="28"/>
         </w:rPr>
@@ -2152,6 +2132,8 @@
       <w:r>
         <w:rPr>
           <w:rFonts w:ascii="Times New Roman" w:hAnsi="Times New Roman" w:cs="Times New Roman"/>
+          <w:b/>
+          <w:bCs/>
           <w:sz w:val="28"/>
           <w:szCs w:val="28"/>
         </w:rPr>
@@ -2179,7 +2161,31 @@
         <w:rPr>
           <w:rFonts w:ascii="Times New Roman" w:hAnsi="Times New Roman" w:cs="Times New Roman"/>
         </w:rPr>
-        <w:t xml:space="preserve">Lo schema ER ci rende consapevoli delle relazioni che le diverse entità avranno tra di loro. </w:t>
+        <w:t xml:space="preserve">Lo schema ER </w:t>
+      </w:r>
+      <w:r>
+        <w:rPr>
+          <w:rFonts w:ascii="Times New Roman" w:hAnsi="Times New Roman" w:cs="Times New Roman"/>
+        </w:rPr>
+        <w:t xml:space="preserve">esplica </w:t>
+      </w:r>
+      <w:r>
+        <w:rPr>
+          <w:rFonts w:ascii="Times New Roman" w:hAnsi="Times New Roman" w:cs="Times New Roman"/>
+        </w:rPr>
+        <w:t xml:space="preserve">le relazioni che le diverse entità </w:t>
+      </w:r>
+      <w:r>
+        <w:rPr>
+          <w:rFonts w:ascii="Times New Roman" w:hAnsi="Times New Roman" w:cs="Times New Roman"/>
+        </w:rPr>
+        <w:t>hanno</w:t>
+      </w:r>
+      <w:r>
+        <w:rPr>
+          <w:rFonts w:ascii="Times New Roman" w:hAnsi="Times New Roman" w:cs="Times New Roman"/>
+        </w:rPr>
+        <w:t xml:space="preserve"> tra di loro. </w:t>
       </w:r>
       <w:r>
         <w:rPr>
@@ -2197,39 +2203,85 @@
         <w:rPr>
           <w:rFonts w:ascii="Times New Roman" w:hAnsi="Times New Roman" w:cs="Times New Roman"/>
         </w:rPr>
-        <w:t xml:space="preserve">l’utente è in grado di svolgere degli esercizi che verranno contenuti dentro delle schede, i dati di </w:t>
-      </w:r>
-      <w:proofErr w:type="gramStart"/>
-      <w:r>
-        <w:rPr>
-          <w:rFonts w:ascii="Times New Roman" w:hAnsi="Times New Roman" w:cs="Times New Roman"/>
-        </w:rPr>
-        <w:t>queste esercizi</w:t>
-      </w:r>
-      <w:proofErr w:type="gramEnd"/>
-      <w:r>
-        <w:rPr>
-          <w:rFonts w:ascii="Times New Roman" w:hAnsi="Times New Roman" w:cs="Times New Roman"/>
-        </w:rPr>
-        <w:t xml:space="preserve"> saranno associati alla data in cui sono stati eseguiti</w:t>
-      </w:r>
-      <w:r>
-        <w:rPr>
-          <w:rFonts w:ascii="Times New Roman" w:hAnsi="Times New Roman" w:cs="Times New Roman"/>
-        </w:rPr>
-        <w:t xml:space="preserve">, </w:t>
-      </w:r>
-      <w:r>
-        <w:rPr>
-          <w:rFonts w:ascii="Times New Roman" w:hAnsi="Times New Roman" w:cs="Times New Roman"/>
-        </w:rPr>
-        <w:t xml:space="preserve">grazie a ciò avremo i progressi che, tramite un sistema di misurazione degli esercizi a sfinimento dell’utente, sarà in grado di </w:t>
-      </w:r>
-      <w:r>
-        <w:rPr>
-          <w:rFonts w:ascii="Times New Roman" w:hAnsi="Times New Roman" w:cs="Times New Roman"/>
-        </w:rPr>
-        <w:t xml:space="preserve">dare all’utente informazioni riguardanti la relazione </w:t>
+        <w:t>l’utente è in grado di svolgere degli esercizi che verranno contenuti dentro delle schede, i dati di quest</w:t>
+      </w:r>
+      <w:r>
+        <w:rPr>
+          <w:rFonts w:ascii="Times New Roman" w:hAnsi="Times New Roman" w:cs="Times New Roman"/>
+        </w:rPr>
+        <w:t>i</w:t>
+      </w:r>
+      <w:r>
+        <w:rPr>
+          <w:rFonts w:ascii="Times New Roman" w:hAnsi="Times New Roman" w:cs="Times New Roman"/>
+        </w:rPr>
+        <w:t xml:space="preserve"> esercizi </w:t>
+      </w:r>
+      <w:r>
+        <w:rPr>
+          <w:rFonts w:ascii="Times New Roman" w:hAnsi="Times New Roman" w:cs="Times New Roman"/>
+        </w:rPr>
+        <w:t>sono</w:t>
+      </w:r>
+      <w:r>
+        <w:rPr>
+          <w:rFonts w:ascii="Times New Roman" w:hAnsi="Times New Roman" w:cs="Times New Roman"/>
+        </w:rPr>
+        <w:t xml:space="preserve"> associati alla data in cui sono stati eseguiti</w:t>
+      </w:r>
+      <w:r>
+        <w:rPr>
+          <w:rFonts w:ascii="Times New Roman" w:hAnsi="Times New Roman" w:cs="Times New Roman"/>
+        </w:rPr>
+        <w:t xml:space="preserve"> e salvati sul calendario;</w:t>
+      </w:r>
+      <w:r>
+        <w:rPr>
+          <w:rFonts w:ascii="Times New Roman" w:hAnsi="Times New Roman" w:cs="Times New Roman"/>
+        </w:rPr>
+        <w:t xml:space="preserve"> </w:t>
+      </w:r>
+      <w:r>
+        <w:rPr>
+          <w:rFonts w:ascii="Times New Roman" w:hAnsi="Times New Roman" w:cs="Times New Roman"/>
+        </w:rPr>
+        <w:t xml:space="preserve">grazie a ciò </w:t>
+      </w:r>
+      <w:r>
+        <w:rPr>
+          <w:rFonts w:ascii="Times New Roman" w:hAnsi="Times New Roman" w:cs="Times New Roman"/>
+        </w:rPr>
+        <w:t>abbiamo</w:t>
+      </w:r>
+      <w:r>
+        <w:rPr>
+          <w:rFonts w:ascii="Times New Roman" w:hAnsi="Times New Roman" w:cs="Times New Roman"/>
+        </w:rPr>
+        <w:t xml:space="preserve"> i progressi che, tramite un sistema di misurazione degli esercizi a sfinimento dell’utente, sarà in grado di </w:t>
+      </w:r>
+      <w:r>
+        <w:rPr>
+          <w:rFonts w:ascii="Times New Roman" w:hAnsi="Times New Roman" w:cs="Times New Roman"/>
+        </w:rPr>
+        <w:t>ri</w:t>
+      </w:r>
+      <w:r>
+        <w:rPr>
+          <w:rFonts w:ascii="Times New Roman" w:hAnsi="Times New Roman" w:cs="Times New Roman"/>
+        </w:rPr>
+        <w:t xml:space="preserve">dare informazioni </w:t>
+      </w:r>
+      <w:r>
+        <w:rPr>
+          <w:rFonts w:ascii="Times New Roman" w:hAnsi="Times New Roman" w:cs="Times New Roman"/>
+        </w:rPr>
+        <w:t>riguardo</w:t>
+      </w:r>
+      <w:r>
+        <w:rPr>
+          <w:rFonts w:ascii="Times New Roman" w:hAnsi="Times New Roman" w:cs="Times New Roman"/>
+        </w:rPr>
+        <w:t xml:space="preserve"> la relazione </w:t>
       </w:r>
       <w:r>
         <w:rPr>
@@ -2317,18 +2369,54 @@
         <w:jc w:val="both"/>
         <w:rPr>
           <w:rFonts w:ascii="Times New Roman" w:hAnsi="Times New Roman" w:cs="Times New Roman"/>
-          <w:sz w:val="28"/>
-          <w:szCs w:val="28"/>
-        </w:rPr>
-      </w:pPr>
-      <w:r>
-        <w:rPr>
-          <w:rFonts w:ascii="Times New Roman" w:hAnsi="Times New Roman" w:cs="Times New Roman"/>
+          <w:b/>
+          <w:bCs/>
+          <w:sz w:val="28"/>
+          <w:szCs w:val="28"/>
+        </w:rPr>
+      </w:pPr>
+      <w:proofErr w:type="spellStart"/>
+      <w:r>
+        <w:rPr>
+          <w:rFonts w:ascii="Times New Roman" w:hAnsi="Times New Roman" w:cs="Times New Roman"/>
+          <w:b/>
+          <w:bCs/>
           <w:sz w:val="28"/>
           <w:szCs w:val="28"/>
         </w:rPr>
         <w:lastRenderedPageBreak/>
-        <w:t>Wireframe/Storyboard dell’applicazione android</w:t>
+        <w:t>Wireframe</w:t>
+      </w:r>
+      <w:proofErr w:type="spellEnd"/>
+      <w:r>
+        <w:rPr>
+          <w:rFonts w:ascii="Times New Roman" w:hAnsi="Times New Roman" w:cs="Times New Roman"/>
+          <w:b/>
+          <w:bCs/>
+          <w:sz w:val="28"/>
+          <w:szCs w:val="28"/>
+        </w:rPr>
+        <w:t xml:space="preserve">/Storyboard dell’applicazione </w:t>
+      </w:r>
+      <w:r>
+        <w:rPr>
+          <w:rFonts w:ascii="Times New Roman" w:hAnsi="Times New Roman" w:cs="Times New Roman"/>
+          <w:b/>
+          <w:bCs/>
+          <w:sz w:val="28"/>
+          <w:szCs w:val="28"/>
+        </w:rPr>
+        <w:t>A</w:t>
+      </w:r>
+      <w:r>
+        <w:rPr>
+          <w:rFonts w:ascii="Times New Roman" w:hAnsi="Times New Roman" w:cs="Times New Roman"/>
+          <w:b/>
+          <w:bCs/>
+          <w:sz w:val="28"/>
+          <w:szCs w:val="28"/>
+        </w:rPr>
+        <w:t>ndroid</w:t>
       </w:r>
     </w:p>
     <w:p>
@@ -2411,43 +2499,127 @@
         <w:rPr>
           <w:rFonts w:ascii="Times New Roman" w:hAnsi="Times New Roman" w:cs="Times New Roman"/>
         </w:rPr>
-        <w:t xml:space="preserve">Durante il primo avvio dell’applicazione </w:t>
-      </w:r>
-      <w:r>
-        <w:rPr>
-          <w:rFonts w:ascii="Times New Roman" w:hAnsi="Times New Roman" w:cs="Times New Roman"/>
-        </w:rPr>
-        <w:t xml:space="preserve">sarà possibile registrarsi in caso non sia ancora stato creato un profilo oppure accedere all’applicazione con un profilo precedentemente creato. </w:t>
-      </w:r>
-      <w:r>
-        <w:rPr>
-          <w:rFonts w:ascii="Times New Roman" w:hAnsi="Times New Roman" w:cs="Times New Roman"/>
-        </w:rPr>
-        <w:t xml:space="preserve">In caso non sia stato creato un profilo l’applicazione farà delle domande per potere sapere </w:t>
-      </w:r>
-      <w:r>
-        <w:rPr>
-          <w:rFonts w:ascii="Times New Roman" w:hAnsi="Times New Roman" w:cs="Times New Roman"/>
-        </w:rPr>
-        <w:t xml:space="preserve">quali esercizi dare all’utente e con quanta frequenza. </w:t>
-      </w:r>
-      <w:r>
-        <w:rPr>
-          <w:rFonts w:ascii="Times New Roman" w:hAnsi="Times New Roman" w:cs="Times New Roman"/>
-        </w:rPr>
-        <w:t>L’applicazione avrà una barra</w:t>
-      </w:r>
-      <w:r>
-        <w:rPr>
-          <w:rFonts w:ascii="Times New Roman" w:hAnsi="Times New Roman" w:cs="Times New Roman"/>
-        </w:rPr>
-        <w:t xml:space="preserve"> inferiore che permetterà una facile navigazione attraverso le sezioni importanti: Esercizi, Schede, Calendario e Profilo.</w:t>
-      </w:r>
-      <w:r>
-        <w:rPr>
-          <w:rFonts w:ascii="Times New Roman" w:hAnsi="Times New Roman" w:cs="Times New Roman"/>
-        </w:rPr>
-        <w:t xml:space="preserve"> Sarà possibi</w:t>
+        <w:t xml:space="preserve">Dopo </w:t>
+      </w:r>
+      <w:r>
+        <w:rPr>
+          <w:rFonts w:ascii="Times New Roman" w:hAnsi="Times New Roman" w:cs="Times New Roman"/>
+        </w:rPr>
+        <w:t xml:space="preserve">le schermate di login ed eventuale registrazione, l’applicazione </w:t>
+      </w:r>
+      <w:r>
+        <w:rPr>
+          <w:rFonts w:ascii="Times New Roman" w:hAnsi="Times New Roman" w:cs="Times New Roman"/>
+        </w:rPr>
+        <w:t>s</w:t>
+      </w:r>
+      <w:r>
+        <w:rPr>
+          <w:rFonts w:ascii="Times New Roman" w:hAnsi="Times New Roman" w:cs="Times New Roman"/>
+        </w:rPr>
+        <w:t>i apre sulla schermata principale. A</w:t>
+      </w:r>
+      <w:r>
+        <w:rPr>
+          <w:rFonts w:ascii="Times New Roman" w:hAnsi="Times New Roman" w:cs="Times New Roman"/>
+        </w:rPr>
+        <w:t>l primo avvio dell’applicazione</w:t>
+      </w:r>
+      <w:r>
+        <w:rPr>
+          <w:rFonts w:ascii="Times New Roman" w:hAnsi="Times New Roman" w:cs="Times New Roman"/>
+        </w:rPr>
+        <w:t>, i</w:t>
+      </w:r>
+      <w:r>
+        <w:rPr>
+          <w:rFonts w:ascii="Times New Roman" w:hAnsi="Times New Roman" w:cs="Times New Roman"/>
+        </w:rPr>
+        <w:t>n caso non sia stato creato un profilo</w:t>
+      </w:r>
+      <w:r>
+        <w:rPr>
+          <w:rFonts w:ascii="Times New Roman" w:hAnsi="Times New Roman" w:cs="Times New Roman"/>
+        </w:rPr>
+        <w:t>,</w:t>
+      </w:r>
+      <w:r>
+        <w:rPr>
+          <w:rFonts w:ascii="Times New Roman" w:hAnsi="Times New Roman" w:cs="Times New Roman"/>
+        </w:rPr>
+        <w:t xml:space="preserve"> l’applicazione fa delle domande per potere sapere </w:t>
+      </w:r>
+      <w:r>
+        <w:rPr>
+          <w:rFonts w:ascii="Times New Roman" w:hAnsi="Times New Roman" w:cs="Times New Roman"/>
+        </w:rPr>
+        <w:t>quali esercizi dare all’utente e con qua</w:t>
+      </w:r>
+      <w:r>
+        <w:rPr>
+          <w:rFonts w:ascii="Times New Roman" w:hAnsi="Times New Roman" w:cs="Times New Roman"/>
+        </w:rPr>
+        <w:t>le</w:t>
+      </w:r>
+      <w:r>
+        <w:rPr>
+          <w:rFonts w:ascii="Times New Roman" w:hAnsi="Times New Roman" w:cs="Times New Roman"/>
+        </w:rPr>
+        <w:t xml:space="preserve"> frequenza. </w:t>
+      </w:r>
+      <w:r>
+        <w:rPr>
+          <w:rFonts w:ascii="Times New Roman" w:hAnsi="Times New Roman" w:cs="Times New Roman"/>
+        </w:rPr>
+        <w:t xml:space="preserve">L’applicazione </w:t>
+      </w:r>
+      <w:r>
+        <w:rPr>
+          <w:rFonts w:ascii="Times New Roman" w:hAnsi="Times New Roman" w:cs="Times New Roman"/>
+        </w:rPr>
+        <w:t>ha</w:t>
+      </w:r>
+      <w:r>
+        <w:rPr>
+          <w:rFonts w:ascii="Times New Roman" w:hAnsi="Times New Roman" w:cs="Times New Roman"/>
+        </w:rPr>
+        <w:t xml:space="preserve"> una barra</w:t>
+      </w:r>
+      <w:r>
+        <w:rPr>
+          <w:rFonts w:ascii="Times New Roman" w:hAnsi="Times New Roman" w:cs="Times New Roman"/>
+        </w:rPr>
+        <w:t xml:space="preserve"> </w:t>
+      </w:r>
+      <w:r>
+        <w:rPr>
+          <w:rFonts w:ascii="Times New Roman" w:hAnsi="Times New Roman" w:cs="Times New Roman"/>
+        </w:rPr>
+        <w:t>nella parte inferiore dello schermo</w:t>
+      </w:r>
+      <w:r>
+        <w:rPr>
+          <w:rFonts w:ascii="Times New Roman" w:hAnsi="Times New Roman" w:cs="Times New Roman"/>
+        </w:rPr>
+        <w:t xml:space="preserve"> che permette una facile navigazione attraverso le sezioni importanti: Esercizi, Schede, Calendario e Profilo.</w:t>
+      </w:r>
+      <w:r>
+        <w:rPr>
+          <w:rFonts w:ascii="Times New Roman" w:hAnsi="Times New Roman" w:cs="Times New Roman"/>
+        </w:rPr>
+        <w:t xml:space="preserve"> </w:t>
+      </w:r>
+      <w:r>
+        <w:rPr>
+          <w:rFonts w:ascii="Times New Roman" w:hAnsi="Times New Roman" w:cs="Times New Roman"/>
+        </w:rPr>
+        <w:t>E’</w:t>
+      </w:r>
+      <w:r>
+        <w:rPr>
+          <w:rFonts w:ascii="Times New Roman" w:hAnsi="Times New Roman" w:cs="Times New Roman"/>
+        </w:rPr>
+        <w:t xml:space="preserve"> possibi</w:t>
       </w:r>
       <w:r>
         <w:rPr>
@@ -2465,144 +2637,142 @@
         <w:rPr>
           <w:rFonts w:ascii="Times New Roman" w:hAnsi="Times New Roman" w:cs="Times New Roman"/>
         </w:rPr>
-        <w:t xml:space="preserve"> e sarà inoltre possibile accedere in qualsiasi momento al calendario per controllare i progressi che si stanno svolgendo. </w:t>
-      </w:r>
-    </w:p>
-    <w:p>
-      <w:pPr>
-        <w:jc w:val="both"/>
-        <w:rPr>
-          <w:rFonts w:ascii="Times New Roman" w:hAnsi="Times New Roman" w:cs="Times New Roman"/>
-          <w:sz w:val="28"/>
-          <w:szCs w:val="28"/>
-        </w:rPr>
-      </w:pPr>
-    </w:p>
-    <w:p>
-      <w:pPr>
-        <w:jc w:val="both"/>
-        <w:rPr>
-          <w:rFonts w:ascii="Times New Roman" w:hAnsi="Times New Roman" w:cs="Times New Roman"/>
-          <w:sz w:val="28"/>
-          <w:szCs w:val="28"/>
-        </w:rPr>
-      </w:pPr>
-    </w:p>
-    <w:p>
-      <w:pPr>
-        <w:jc w:val="both"/>
-        <w:rPr>
-          <w:rFonts w:ascii="Times New Roman" w:hAnsi="Times New Roman" w:cs="Times New Roman"/>
-          <w:sz w:val="28"/>
-          <w:szCs w:val="28"/>
-        </w:rPr>
-      </w:pPr>
-    </w:p>
-    <w:p>
-      <w:pPr>
-        <w:jc w:val="both"/>
-        <w:rPr>
-          <w:rFonts w:ascii="Times New Roman" w:hAnsi="Times New Roman" w:cs="Times New Roman"/>
-          <w:sz w:val="28"/>
-          <w:szCs w:val="28"/>
-        </w:rPr>
-      </w:pPr>
-    </w:p>
-    <w:p>
-      <w:pPr>
-        <w:jc w:val="both"/>
-        <w:rPr>
-          <w:rFonts w:ascii="Times New Roman" w:hAnsi="Times New Roman" w:cs="Times New Roman"/>
-          <w:sz w:val="28"/>
-          <w:szCs w:val="28"/>
-        </w:rPr>
-      </w:pPr>
-    </w:p>
-    <w:p>
-      <w:pPr>
-        <w:jc w:val="both"/>
-        <w:rPr>
-          <w:rFonts w:ascii="Times New Roman" w:hAnsi="Times New Roman" w:cs="Times New Roman"/>
-          <w:sz w:val="28"/>
-          <w:szCs w:val="28"/>
-        </w:rPr>
-      </w:pPr>
-    </w:p>
-    <w:p>
-      <w:pPr>
-        <w:jc w:val="both"/>
-        <w:rPr>
-          <w:rFonts w:ascii="Times New Roman" w:hAnsi="Times New Roman" w:cs="Times New Roman"/>
-          <w:sz w:val="28"/>
-          <w:szCs w:val="28"/>
-        </w:rPr>
-      </w:pPr>
-    </w:p>
-    <w:p>
-      <w:pPr>
-        <w:jc w:val="both"/>
-        <w:rPr>
-          <w:rFonts w:ascii="Times New Roman" w:hAnsi="Times New Roman" w:cs="Times New Roman"/>
-          <w:sz w:val="28"/>
-          <w:szCs w:val="28"/>
-        </w:rPr>
-      </w:pPr>
-    </w:p>
-    <w:p>
-      <w:pPr>
-        <w:jc w:val="both"/>
-        <w:rPr>
-          <w:rFonts w:ascii="Times New Roman" w:hAnsi="Times New Roman" w:cs="Times New Roman"/>
-          <w:sz w:val="28"/>
-          <w:szCs w:val="28"/>
-        </w:rPr>
-      </w:pPr>
-    </w:p>
-    <w:p>
-      <w:pPr>
-        <w:jc w:val="both"/>
-        <w:rPr>
-          <w:rFonts w:ascii="Times New Roman" w:hAnsi="Times New Roman" w:cs="Times New Roman"/>
-          <w:sz w:val="28"/>
-          <w:szCs w:val="28"/>
-        </w:rPr>
-      </w:pPr>
-    </w:p>
-    <w:p>
-      <w:pPr>
-        <w:jc w:val="both"/>
-        <w:rPr>
-          <w:rFonts w:ascii="Times New Roman" w:hAnsi="Times New Roman" w:cs="Times New Roman"/>
+        <w:t xml:space="preserve"> e</w:t>
+      </w:r>
+      <w:r>
+        <w:rPr>
+          <w:rFonts w:ascii="Times New Roman" w:hAnsi="Times New Roman" w:cs="Times New Roman"/>
+        </w:rPr>
+        <w:t>d è</w:t>
+      </w:r>
+      <w:r>
+        <w:rPr>
+          <w:rFonts w:ascii="Times New Roman" w:hAnsi="Times New Roman" w:cs="Times New Roman"/>
+        </w:rPr>
+        <w:t xml:space="preserve"> inoltre possibile accedere in qualsiasi momento al calendario per controllare i progressi che si stanno svolgendo. </w:t>
+      </w:r>
+    </w:p>
+    <w:p>
+      <w:pPr>
+        <w:jc w:val="both"/>
+        <w:rPr>
+          <w:rFonts w:ascii="Times New Roman" w:hAnsi="Times New Roman" w:cs="Times New Roman"/>
+          <w:sz w:val="28"/>
+          <w:szCs w:val="28"/>
+        </w:rPr>
+      </w:pPr>
+    </w:p>
+    <w:p>
+      <w:pPr>
+        <w:jc w:val="both"/>
+        <w:rPr>
+          <w:rFonts w:ascii="Times New Roman" w:hAnsi="Times New Roman" w:cs="Times New Roman"/>
+          <w:sz w:val="28"/>
+          <w:szCs w:val="28"/>
+        </w:rPr>
+      </w:pPr>
+    </w:p>
+    <w:p>
+      <w:pPr>
+        <w:jc w:val="both"/>
+        <w:rPr>
+          <w:rFonts w:ascii="Times New Roman" w:hAnsi="Times New Roman" w:cs="Times New Roman"/>
+          <w:sz w:val="28"/>
+          <w:szCs w:val="28"/>
+        </w:rPr>
+      </w:pPr>
+    </w:p>
+    <w:p>
+      <w:pPr>
+        <w:jc w:val="both"/>
+        <w:rPr>
+          <w:rFonts w:ascii="Times New Roman" w:hAnsi="Times New Roman" w:cs="Times New Roman"/>
+          <w:sz w:val="28"/>
+          <w:szCs w:val="28"/>
+        </w:rPr>
+      </w:pPr>
+    </w:p>
+    <w:p>
+      <w:pPr>
+        <w:jc w:val="both"/>
+        <w:rPr>
+          <w:rFonts w:ascii="Times New Roman" w:hAnsi="Times New Roman" w:cs="Times New Roman"/>
+          <w:sz w:val="28"/>
+          <w:szCs w:val="28"/>
+        </w:rPr>
+      </w:pPr>
+    </w:p>
+    <w:p>
+      <w:pPr>
+        <w:jc w:val="both"/>
+        <w:rPr>
+          <w:rFonts w:ascii="Times New Roman" w:hAnsi="Times New Roman" w:cs="Times New Roman"/>
+          <w:sz w:val="28"/>
+          <w:szCs w:val="28"/>
+        </w:rPr>
+      </w:pPr>
+    </w:p>
+    <w:p>
+      <w:pPr>
+        <w:jc w:val="both"/>
+        <w:rPr>
+          <w:rFonts w:ascii="Times New Roman" w:hAnsi="Times New Roman" w:cs="Times New Roman"/>
+          <w:sz w:val="28"/>
+          <w:szCs w:val="28"/>
+        </w:rPr>
+      </w:pPr>
+    </w:p>
+    <w:p>
+      <w:pPr>
+        <w:jc w:val="both"/>
+        <w:rPr>
+          <w:rFonts w:ascii="Times New Roman" w:hAnsi="Times New Roman" w:cs="Times New Roman"/>
+          <w:sz w:val="28"/>
+          <w:szCs w:val="28"/>
+        </w:rPr>
+      </w:pPr>
+    </w:p>
+    <w:p>
+      <w:pPr>
+        <w:jc w:val="both"/>
+        <w:rPr>
+          <w:rFonts w:ascii="Times New Roman" w:hAnsi="Times New Roman" w:cs="Times New Roman"/>
+          <w:sz w:val="28"/>
+          <w:szCs w:val="28"/>
+        </w:rPr>
+      </w:pPr>
+    </w:p>
+    <w:p>
+      <w:pPr>
+        <w:jc w:val="both"/>
+        <w:rPr>
+          <w:rFonts w:ascii="Times New Roman" w:hAnsi="Times New Roman" w:cs="Times New Roman"/>
+          <w:sz w:val="28"/>
+          <w:szCs w:val="28"/>
+        </w:rPr>
+      </w:pPr>
+    </w:p>
+    <w:p>
+      <w:pPr>
+        <w:jc w:val="both"/>
+        <w:rPr>
+          <w:rFonts w:ascii="Times New Roman" w:hAnsi="Times New Roman" w:cs="Times New Roman"/>
+          <w:b/>
+          <w:bCs/>
           <w:lang w:val="en-US"/>
         </w:rPr>
       </w:pPr>
       <w:r>
         <w:rPr>
           <w:rFonts w:ascii="Times New Roman" w:hAnsi="Times New Roman" w:cs="Times New Roman"/>
+          <w:b/>
+          <w:bCs/>
           <w:sz w:val="28"/>
           <w:szCs w:val="28"/>
           <w:lang w:val="en-US"/>
         </w:rPr>
         <w:lastRenderedPageBreak/>
-        <w:t xml:space="preserve">Wireframe/Storyboard del Sito </w:t>
-      </w:r>
-      <w:r>
-        <w:rPr>
-          <w:rFonts w:ascii="Times New Roman" w:hAnsi="Times New Roman" w:cs="Times New Roman"/>
-          <w:sz w:val="28"/>
-          <w:szCs w:val="28"/>
-          <w:lang w:val="en-US"/>
-        </w:rPr>
-        <w:t>W</w:t>
-      </w:r>
-      <w:r>
-        <w:rPr>
-          <w:rFonts w:ascii="Times New Roman" w:hAnsi="Times New Roman" w:cs="Times New Roman"/>
-          <w:sz w:val="28"/>
-          <w:szCs w:val="28"/>
-          <w:lang w:val="en-US"/>
-        </w:rPr>
-        <w:t>eb</w:t>
+        <w:t>Wireframe/Storyboard del Sito Web</w:t>
       </w:r>
     </w:p>
     <w:p>
@@ -2679,55 +2849,137 @@
         <w:jc w:val="both"/>
         <w:rPr>
           <w:rFonts w:ascii="Times New Roman" w:hAnsi="Times New Roman" w:cs="Times New Roman"/>
-          <w:sz w:val="28"/>
-          <w:szCs w:val="28"/>
-        </w:rPr>
-      </w:pPr>
-      <w:r>
-        <w:rPr>
-          <w:rFonts w:ascii="Times New Roman" w:hAnsi="Times New Roman" w:cs="Times New Roman"/>
-          <w:sz w:val="28"/>
-          <w:szCs w:val="28"/>
-        </w:rPr>
-        <w:t xml:space="preserve">Il sito web offrirà funzionalità simili a quelle dell’applicazione per android, sarà infatti possibile </w:t>
-      </w:r>
-      <w:r>
-        <w:rPr>
-          <w:rFonts w:ascii="Times New Roman" w:hAnsi="Times New Roman" w:cs="Times New Roman"/>
-          <w:sz w:val="28"/>
-          <w:szCs w:val="28"/>
-        </w:rPr>
-        <w:t xml:space="preserve">revisionare tutte le sezioni presenti nell’app, modificare esercizi e schede, controllare il calendario e i propri progressi e </w:t>
-      </w:r>
-      <w:r>
-        <w:rPr>
-          <w:rFonts w:ascii="Times New Roman" w:hAnsi="Times New Roman" w:cs="Times New Roman"/>
-          <w:sz w:val="28"/>
-          <w:szCs w:val="28"/>
+        </w:rPr>
+      </w:pPr>
+      <w:r>
+        <w:rPr>
+          <w:rFonts w:ascii="Times New Roman" w:hAnsi="Times New Roman" w:cs="Times New Roman"/>
+        </w:rPr>
+        <w:t xml:space="preserve">Il sito web </w:t>
+      </w:r>
+      <w:r>
+        <w:rPr>
+          <w:rFonts w:ascii="Times New Roman" w:hAnsi="Times New Roman" w:cs="Times New Roman"/>
+        </w:rPr>
+        <w:t>offre</w:t>
+      </w:r>
+      <w:r>
+        <w:rPr>
+          <w:rFonts w:ascii="Times New Roman" w:hAnsi="Times New Roman" w:cs="Times New Roman"/>
+        </w:rPr>
+        <w:t xml:space="preserve"> funzionalità simili a quelle dell’applicazione </w:t>
+      </w:r>
+      <w:r>
+        <w:rPr>
+          <w:rFonts w:ascii="Times New Roman" w:hAnsi="Times New Roman" w:cs="Times New Roman"/>
+        </w:rPr>
+        <w:t>A</w:t>
+      </w:r>
+      <w:r>
+        <w:rPr>
+          <w:rFonts w:ascii="Times New Roman" w:hAnsi="Times New Roman" w:cs="Times New Roman"/>
+        </w:rPr>
+        <w:t>ndroid</w:t>
+      </w:r>
+      <w:r>
+        <w:rPr>
+          <w:rFonts w:ascii="Times New Roman" w:hAnsi="Times New Roman" w:cs="Times New Roman"/>
+        </w:rPr>
+        <w:t>:</w:t>
+      </w:r>
+      <w:r>
+        <w:rPr>
+          <w:rFonts w:ascii="Times New Roman" w:hAnsi="Times New Roman" w:cs="Times New Roman"/>
+        </w:rPr>
+        <w:t xml:space="preserve"> </w:t>
+      </w:r>
+      <w:r>
+        <w:rPr>
+          <w:rFonts w:ascii="Times New Roman" w:hAnsi="Times New Roman" w:cs="Times New Roman"/>
+        </w:rPr>
+        <w:t>è</w:t>
+      </w:r>
+      <w:r>
+        <w:rPr>
+          <w:rFonts w:ascii="Times New Roman" w:hAnsi="Times New Roman" w:cs="Times New Roman"/>
+        </w:rPr>
+        <w:t xml:space="preserve"> infatti possibile </w:t>
+      </w:r>
+      <w:r>
+        <w:rPr>
+          <w:rFonts w:ascii="Times New Roman" w:hAnsi="Times New Roman" w:cs="Times New Roman"/>
+        </w:rPr>
+        <w:t>revisionare tutte le sezioni presenti</w:t>
+      </w:r>
+      <w:r>
+        <w:rPr>
+          <w:rFonts w:ascii="Times New Roman" w:hAnsi="Times New Roman" w:cs="Times New Roman"/>
+        </w:rPr>
+        <w:t xml:space="preserve"> anche</w:t>
+      </w:r>
+      <w:r>
+        <w:rPr>
+          <w:rFonts w:ascii="Times New Roman" w:hAnsi="Times New Roman" w:cs="Times New Roman"/>
+        </w:rPr>
+        <w:t xml:space="preserve"> nell’app</w:t>
+      </w:r>
+      <w:r>
+        <w:rPr>
+          <w:rFonts w:ascii="Times New Roman" w:hAnsi="Times New Roman" w:cs="Times New Roman"/>
+        </w:rPr>
+        <w:t>licazione</w:t>
+      </w:r>
+      <w:r>
+        <w:rPr>
+          <w:rFonts w:ascii="Times New Roman" w:hAnsi="Times New Roman" w:cs="Times New Roman"/>
+        </w:rPr>
+        <w:t>, modificare esercizi e schede, controllare il calendario</w:t>
+      </w:r>
+      <w:r>
+        <w:rPr>
+          <w:rFonts w:ascii="Times New Roman" w:hAnsi="Times New Roman" w:cs="Times New Roman"/>
+        </w:rPr>
+        <w:t>,</w:t>
+      </w:r>
+      <w:r>
+        <w:rPr>
+          <w:rFonts w:ascii="Times New Roman" w:hAnsi="Times New Roman" w:cs="Times New Roman"/>
+        </w:rPr>
+        <w:t xml:space="preserve"> i propri progressi e </w:t>
+      </w:r>
+      <w:r>
+        <w:rPr>
+          <w:rFonts w:ascii="Times New Roman" w:hAnsi="Times New Roman" w:cs="Times New Roman"/>
         </w:rPr>
         <w:t>controllare le impostazioni nel proprio profilo utente.</w:t>
       </w:r>
       <w:r>
         <w:rPr>
           <w:rFonts w:ascii="Times New Roman" w:hAnsi="Times New Roman" w:cs="Times New Roman"/>
-          <w:sz w:val="28"/>
-          <w:szCs w:val="28"/>
         </w:rPr>
         <w:t xml:space="preserve"> Sarà programmata la gestione dell’hovering sui</w:t>
       </w:r>
       <w:r>
         <w:rPr>
           <w:rFonts w:ascii="Times New Roman" w:hAnsi="Times New Roman" w:cs="Times New Roman"/>
-          <w:sz w:val="28"/>
-          <w:szCs w:val="28"/>
-        </w:rPr>
-        <w:t xml:space="preserve"> pulsanti della schermata principale per permettere all’utente di visualizzare le specifiche riguardanti i pulsanti stessi. </w:t>
-      </w:r>
-      <w:r>
-        <w:rPr>
-          <w:rFonts w:ascii="Times New Roman" w:hAnsi="Times New Roman" w:cs="Times New Roman"/>
-          <w:sz w:val="28"/>
-          <w:szCs w:val="28"/>
+        </w:rPr>
+        <w:t xml:space="preserve"> pulsanti della schermata principale per permettere all’utente di visualizzare </w:t>
+      </w:r>
+      <w:r>
+        <w:rPr>
+          <w:rFonts w:ascii="Times New Roman" w:hAnsi="Times New Roman" w:cs="Times New Roman"/>
+        </w:rPr>
+        <w:t>ulteriori informazioni sulle sezioni cui quei pulsanti sono collegati</w:t>
+      </w:r>
+      <w:r>
+        <w:rPr>
+          <w:rFonts w:ascii="Times New Roman" w:hAnsi="Times New Roman" w:cs="Times New Roman"/>
+        </w:rPr>
+        <w:t xml:space="preserve">. </w:t>
+      </w:r>
+      <w:r>
+        <w:rPr>
+          <w:rFonts w:ascii="Times New Roman" w:hAnsi="Times New Roman" w:cs="Times New Roman"/>
         </w:rPr>
         <w:t xml:space="preserve"> </w:t>
       </w:r>
@@ -2847,27 +3099,21 @@
         <w:jc w:val="both"/>
         <w:rPr>
           <w:rFonts w:ascii="Times New Roman" w:hAnsi="Times New Roman" w:cs="Times New Roman"/>
+          <w:b/>
+          <w:bCs/>
           <w:lang w:val="en-US"/>
         </w:rPr>
       </w:pPr>
       <w:r>
         <w:rPr>
           <w:rFonts w:ascii="Times New Roman" w:hAnsi="Times New Roman" w:cs="Times New Roman"/>
+          <w:b/>
+          <w:bCs/>
           <w:sz w:val="28"/>
           <w:szCs w:val="28"/>
           <w:lang w:val="en-US"/>
         </w:rPr>
-        <w:lastRenderedPageBreak/>
-        <w:t>Wireframe</w:t>
-      </w:r>
-      <w:r>
-        <w:rPr>
-          <w:rFonts w:ascii="Times New Roman" w:hAnsi="Times New Roman" w:cs="Times New Roman"/>
-          <w:sz w:val="28"/>
-          <w:szCs w:val="28"/>
-          <w:lang w:val="en-US"/>
-        </w:rPr>
-        <w:t xml:space="preserve"> Back Office</w:t>
+        <w:t>Wireframe Back Office</w:t>
       </w:r>
     </w:p>
     <w:p>
@@ -2952,115 +3198,187 @@
         <w:jc w:val="both"/>
         <w:rPr>
           <w:rFonts w:ascii="Times New Roman" w:hAnsi="Times New Roman" w:cs="Times New Roman"/>
-          <w:sz w:val="28"/>
-          <w:szCs w:val="28"/>
-        </w:rPr>
-      </w:pPr>
-      <w:r>
-        <w:rPr>
-          <w:rFonts w:ascii="Times New Roman" w:hAnsi="Times New Roman" w:cs="Times New Roman"/>
-          <w:sz w:val="28"/>
-          <w:szCs w:val="28"/>
-        </w:rPr>
-        <w:t>L’interfaccia web del Back Office offrirà l’oppo</w:t>
-      </w:r>
-      <w:r>
-        <w:rPr>
-          <w:rFonts w:ascii="Times New Roman" w:hAnsi="Times New Roman" w:cs="Times New Roman"/>
-          <w:sz w:val="28"/>
-          <w:szCs w:val="28"/>
-        </w:rPr>
-        <w:t xml:space="preserve">rtunità di interagire con le entità dell’applicazione </w:t>
-      </w:r>
-      <w:r>
-        <w:rPr>
-          <w:rFonts w:ascii="Times New Roman" w:hAnsi="Times New Roman" w:cs="Times New Roman"/>
-          <w:sz w:val="28"/>
-          <w:szCs w:val="28"/>
-        </w:rPr>
-        <w:t xml:space="preserve">con permessi aggiuntivi, </w:t>
-      </w:r>
-      <w:r>
-        <w:rPr>
-          <w:rFonts w:ascii="Times New Roman" w:hAnsi="Times New Roman" w:cs="Times New Roman"/>
-          <w:sz w:val="28"/>
-          <w:szCs w:val="28"/>
-        </w:rPr>
-        <w:t xml:space="preserve">le modifiche apportare a queste entità saranno speculate nell’applicazione che gli utenti potranno usare. Sarà possibile aggiungere nuovi </w:t>
-      </w:r>
-      <w:r>
-        <w:rPr>
-          <w:rFonts w:ascii="Times New Roman" w:hAnsi="Times New Roman" w:cs="Times New Roman"/>
-          <w:sz w:val="28"/>
-          <w:szCs w:val="28"/>
+        </w:rPr>
+      </w:pPr>
+      <w:r>
+        <w:rPr>
+          <w:rFonts w:ascii="Times New Roman" w:hAnsi="Times New Roman" w:cs="Times New Roman"/>
+        </w:rPr>
+        <w:t xml:space="preserve">L’interfaccia web del Back Office </w:t>
+      </w:r>
+      <w:r>
+        <w:rPr>
+          <w:rFonts w:ascii="Times New Roman" w:hAnsi="Times New Roman" w:cs="Times New Roman"/>
+        </w:rPr>
+        <w:t>permette</w:t>
+      </w:r>
+      <w:r>
+        <w:rPr>
+          <w:rFonts w:ascii="Times New Roman" w:hAnsi="Times New Roman" w:cs="Times New Roman"/>
+        </w:rPr>
+        <w:t xml:space="preserve"> di interagire con le entità dell’applicazione </w:t>
+      </w:r>
+      <w:r>
+        <w:rPr>
+          <w:rFonts w:ascii="Times New Roman" w:hAnsi="Times New Roman" w:cs="Times New Roman"/>
+        </w:rPr>
+        <w:t>beneficiando di</w:t>
+      </w:r>
+      <w:r>
+        <w:rPr>
+          <w:rFonts w:ascii="Times New Roman" w:hAnsi="Times New Roman" w:cs="Times New Roman"/>
+        </w:rPr>
+        <w:t xml:space="preserve"> permessi aggiuntivi</w:t>
+      </w:r>
+      <w:r>
+        <w:rPr>
+          <w:rFonts w:ascii="Times New Roman" w:hAnsi="Times New Roman" w:cs="Times New Roman"/>
+        </w:rPr>
+        <w:t>. L</w:t>
+      </w:r>
+      <w:r>
+        <w:rPr>
+          <w:rFonts w:ascii="Times New Roman" w:hAnsi="Times New Roman" w:cs="Times New Roman"/>
+        </w:rPr>
+        <w:t>e modifiche apporta</w:t>
+      </w:r>
+      <w:r>
+        <w:rPr>
+          <w:rFonts w:ascii="Times New Roman" w:hAnsi="Times New Roman" w:cs="Times New Roman"/>
+        </w:rPr>
+        <w:t>t</w:t>
+      </w:r>
+      <w:r>
+        <w:rPr>
+          <w:rFonts w:ascii="Times New Roman" w:hAnsi="Times New Roman" w:cs="Times New Roman"/>
+        </w:rPr>
+        <w:t xml:space="preserve">e a queste entità saranno speculate nell’applicazione che gli utenti </w:t>
+      </w:r>
+      <w:r>
+        <w:rPr>
+          <w:rFonts w:ascii="Times New Roman" w:hAnsi="Times New Roman" w:cs="Times New Roman"/>
+        </w:rPr>
+        <w:t>possono</w:t>
+      </w:r>
+      <w:r>
+        <w:rPr>
+          <w:rFonts w:ascii="Times New Roman" w:hAnsi="Times New Roman" w:cs="Times New Roman"/>
+        </w:rPr>
+        <w:t xml:space="preserve"> usare. </w:t>
+      </w:r>
+      <w:r>
+        <w:rPr>
+          <w:rFonts w:ascii="Times New Roman" w:hAnsi="Times New Roman" w:cs="Times New Roman"/>
+        </w:rPr>
+        <w:t>E’</w:t>
+      </w:r>
+      <w:r>
+        <w:rPr>
+          <w:rFonts w:ascii="Times New Roman" w:hAnsi="Times New Roman" w:cs="Times New Roman"/>
+        </w:rPr>
+        <w:t xml:space="preserve"> possibile aggiungere nuovi </w:t>
+      </w:r>
+      <w:r>
+        <w:rPr>
+          <w:rFonts w:ascii="Times New Roman" w:hAnsi="Times New Roman" w:cs="Times New Roman"/>
         </w:rPr>
         <w:t>esercizi e schede direttamente selezionabili dagli utenti</w:t>
       </w:r>
       <w:r>
         <w:rPr>
           <w:rFonts w:ascii="Times New Roman" w:hAnsi="Times New Roman" w:cs="Times New Roman"/>
-          <w:sz w:val="28"/>
-          <w:szCs w:val="28"/>
-        </w:rPr>
-        <w:t>, si potranno cancellare e modificare le schede preesistenti</w:t>
-      </w:r>
-      <w:r>
-        <w:rPr>
-          <w:rFonts w:ascii="Times New Roman" w:hAnsi="Times New Roman" w:cs="Times New Roman"/>
-          <w:sz w:val="28"/>
-          <w:szCs w:val="28"/>
-        </w:rPr>
-        <w:t xml:space="preserve">, si potranno vedere i diversi profili degli utenti </w:t>
-      </w:r>
-      <w:r>
-        <w:rPr>
-          <w:rFonts w:ascii="Times New Roman" w:hAnsi="Times New Roman" w:cs="Times New Roman"/>
-          <w:sz w:val="28"/>
-          <w:szCs w:val="28"/>
+        </w:rPr>
+        <w:t>, cancellare e modificare le schede preesistenti</w:t>
+      </w:r>
+      <w:r>
+        <w:rPr>
+          <w:rFonts w:ascii="Times New Roman" w:hAnsi="Times New Roman" w:cs="Times New Roman"/>
+        </w:rPr>
+        <w:t xml:space="preserve">, </w:t>
+      </w:r>
+      <w:r>
+        <w:rPr>
+          <w:rFonts w:ascii="Times New Roman" w:hAnsi="Times New Roman" w:cs="Times New Roman"/>
+        </w:rPr>
+        <w:t>e</w:t>
+      </w:r>
+      <w:r>
+        <w:rPr>
+          <w:rFonts w:ascii="Times New Roman" w:hAnsi="Times New Roman" w:cs="Times New Roman"/>
+        </w:rPr>
+        <w:t xml:space="preserve"> vedere i </w:t>
+      </w:r>
+      <w:r>
+        <w:rPr>
+          <w:rFonts w:ascii="Times New Roman" w:hAnsi="Times New Roman" w:cs="Times New Roman"/>
+        </w:rPr>
+        <w:t>profili di diversi utenti</w:t>
+      </w:r>
+      <w:r>
+        <w:rPr>
+          <w:rFonts w:ascii="Times New Roman" w:hAnsi="Times New Roman" w:cs="Times New Roman"/>
+        </w:rPr>
+        <w:t xml:space="preserve"> </w:t>
+      </w:r>
+      <w:r>
+        <w:rPr>
+          <w:rFonts w:ascii="Times New Roman" w:hAnsi="Times New Roman" w:cs="Times New Roman"/>
         </w:rPr>
         <w:t>e ottimizzare il calendario in base al tipo di utente che sta utilizzando l’applicazione</w:t>
       </w:r>
       <w:r>
         <w:rPr>
           <w:rFonts w:ascii="Times New Roman" w:hAnsi="Times New Roman" w:cs="Times New Roman"/>
-          <w:sz w:val="28"/>
-          <w:szCs w:val="28"/>
         </w:rPr>
         <w:t xml:space="preserve">. </w:t>
       </w:r>
-      <w:proofErr w:type="gramStart"/>
-      <w:r>
-        <w:rPr>
-          <w:rFonts w:ascii="Times New Roman" w:hAnsi="Times New Roman" w:cs="Times New Roman"/>
-          <w:sz w:val="28"/>
-          <w:szCs w:val="28"/>
-        </w:rPr>
-        <w:t>Infine</w:t>
-      </w:r>
-      <w:proofErr w:type="gramEnd"/>
-      <w:r>
-        <w:rPr>
-          <w:rFonts w:ascii="Times New Roman" w:hAnsi="Times New Roman" w:cs="Times New Roman"/>
-          <w:sz w:val="28"/>
-          <w:szCs w:val="28"/>
-        </w:rPr>
-        <w:t xml:space="preserve"> sarà possibile </w:t>
-      </w:r>
-      <w:r>
-        <w:rPr>
-          <w:rFonts w:ascii="Times New Roman" w:hAnsi="Times New Roman" w:cs="Times New Roman"/>
-          <w:sz w:val="28"/>
-          <w:szCs w:val="28"/>
+      <w:r>
+        <w:rPr>
+          <w:rFonts w:ascii="Times New Roman" w:hAnsi="Times New Roman" w:cs="Times New Roman"/>
+        </w:rPr>
+        <w:t>Infine,</w:t>
+      </w:r>
+      <w:r>
+        <w:rPr>
+          <w:rFonts w:ascii="Times New Roman" w:hAnsi="Times New Roman" w:cs="Times New Roman"/>
+        </w:rPr>
+        <w:t xml:space="preserve"> </w:t>
+      </w:r>
+      <w:r>
+        <w:rPr>
+          <w:rFonts w:ascii="Times New Roman" w:hAnsi="Times New Roman" w:cs="Times New Roman"/>
+        </w:rPr>
+        <w:t xml:space="preserve">è </w:t>
+      </w:r>
+      <w:r>
+        <w:rPr>
+          <w:rFonts w:ascii="Times New Roman" w:hAnsi="Times New Roman" w:cs="Times New Roman"/>
+        </w:rPr>
+        <w:t xml:space="preserve">possibile </w:t>
+      </w:r>
+      <w:r>
+        <w:rPr>
+          <w:rFonts w:ascii="Times New Roman" w:hAnsi="Times New Roman" w:cs="Times New Roman"/>
         </w:rPr>
         <w:t>eseguire la manutenzione dei server e gestire i dati annessi all’applicazione</w:t>
       </w:r>
       <w:r>
         <w:rPr>
           <w:rFonts w:ascii="Times New Roman" w:hAnsi="Times New Roman" w:cs="Times New Roman"/>
-          <w:sz w:val="28"/>
-          <w:szCs w:val="28"/>
-        </w:rPr>
-        <w:t>. Anche in questa pagina web verranno implementate le gestioni dell’hovering sui pulsanti.</w:t>
+        </w:rPr>
+        <w:t xml:space="preserve">. Anche in questa pagina web </w:t>
+      </w:r>
+      <w:r>
+        <w:rPr>
+          <w:rFonts w:ascii="Times New Roman" w:hAnsi="Times New Roman" w:cs="Times New Roman"/>
+        </w:rPr>
+        <w:t>sono</w:t>
+      </w:r>
+      <w:r>
+        <w:rPr>
+          <w:rFonts w:ascii="Times New Roman" w:hAnsi="Times New Roman" w:cs="Times New Roman"/>
+        </w:rPr>
+        <w:t xml:space="preserve"> implementate le gestioni dell’hovering sui pulsanti.</w:t>
       </w:r>
     </w:p>
     <w:p>
@@ -3078,7 +3396,6 @@
           <w:sz w:val="32"/>
           <w:szCs w:val="32"/>
         </w:rPr>
-        <w:lastRenderedPageBreak/>
         <w:t>Da scrivere durante lo sviluppo dell’applicazione</w:t>
       </w:r>
       <w:r>
@@ -3157,6 +3474,7 @@
           <w:sz w:val="28"/>
           <w:szCs w:val="28"/>
         </w:rPr>
+        <w:lastRenderedPageBreak/>
         <w:t>Risultati ottenuti</w:t>
       </w:r>
     </w:p>
